--- a/TP_01_MCC_Hacheur_Simulation/TP_01_MCC_Hacheur.docx
+++ b/TP_01_MCC_Hacheur_Simulation/TP_01_MCC_Hacheur.docx
@@ -1,6 +1,6 @@
 
 <file path=word/document.xml><?xml version="1.0" encoding="utf-8"?>
-<w:document xmlns:wpc="http://schemas.microsoft.com/office/word/2010/wordprocessingCanvas" xmlns:cx="http://schemas.microsoft.com/office/drawing/2014/chartex" xmlns:cx1="http://schemas.microsoft.com/office/drawing/2015/9/8/chartex" xmlns:cx2="http://schemas.microsoft.com/office/drawing/2015/10/21/chartex" xmlns:cx3="http://schemas.microsoft.com/office/drawing/2016/5/9/chartex" xmlns:cx4="http://schemas.microsoft.com/office/drawing/2016/5/10/chartex" xmlns:cx5="http://schemas.microsoft.com/office/drawing/2016/5/11/chartex" xmlns:cx6="http://schemas.microsoft.com/office/drawing/2016/5/12/chartex" xmlns:cx7="http://schemas.microsoft.com/office/drawing/2016/5/13/chartex" xmlns:cx8="http://schemas.microsoft.com/office/drawing/2016/5/14/chartex" xmlns:mc="http://schemas.openxmlformats.org/markup-compatibility/2006" xmlns:aink="http://schemas.microsoft.com/office/drawing/2016/ink" xmlns:am3d="http://schemas.microsoft.com/office/drawing/2017/model3d" xmlns:o="urn:schemas-microsoft-com:office:office" xmlns:oel="http://schemas.microsoft.com/office/2019/extlst" xmlns:r="http://schemas.openxmlformats.org/officeDocument/2006/relationships" xmlns:m="http://schemas.openxmlformats.org/officeDocument/2006/math" xmlns:v="urn:schemas-microsoft-com:vml" xmlns:wp14="http://schemas.microsoft.com/office/word/2010/wordprocessingDrawing" xmlns:wp="http://schemas.openxmlformats.org/drawingml/2006/wordprocessingDrawing" xmlns:w10="urn:schemas-microsoft-com:office:word" xmlns:w="http://schemas.openxmlformats.org/wordprocessingml/2006/main" xmlns:w14="http://schemas.microsoft.com/office/word/2010/wordml" xmlns:w15="http://schemas.microsoft.com/office/word/2012/wordml" xmlns:w16cex="http://schemas.microsoft.com/office/word/2018/wordml/cex" xmlns:w16cid="http://schemas.microsoft.com/office/word/2016/wordml/cid" xmlns:w16="http://schemas.microsoft.com/office/word/2018/wordml" xmlns:w16sdtdh="http://schemas.microsoft.com/office/word/2020/wordml/sdtdatahash" xmlns:w16se="http://schemas.microsoft.com/office/word/2015/wordml/symex" xmlns:wpg="http://schemas.microsoft.com/office/word/2010/wordprocessingGroup" xmlns:wpi="http://schemas.microsoft.com/office/word/2010/wordprocessingInk" xmlns:wne="http://schemas.microsoft.com/office/word/2006/wordml" xmlns:wps="http://schemas.microsoft.com/office/word/2010/wordprocessingShape" mc:Ignorable="w14 w15 w16se w16cid w16 w16cex w16sdtdh wp14">
+<w:document xmlns:wpc="http://schemas.microsoft.com/office/word/2010/wordprocessingCanvas" xmlns:cx="http://schemas.microsoft.com/office/drawing/2014/chartex" xmlns:cx1="http://schemas.microsoft.com/office/drawing/2015/9/8/chartex" xmlns:mc="http://schemas.openxmlformats.org/markup-compatibility/2006" xmlns:o="urn:schemas-microsoft-com:office:office" xmlns:r="http://schemas.openxmlformats.org/officeDocument/2006/relationships" xmlns:m="http://schemas.openxmlformats.org/officeDocument/2006/math" xmlns:v="urn:schemas-microsoft-com:vml" xmlns:wp14="http://schemas.microsoft.com/office/word/2010/wordprocessingDrawing" xmlns:wp="http://schemas.openxmlformats.org/drawingml/2006/wordprocessingDrawing" xmlns:w10="urn:schemas-microsoft-com:office:word" xmlns:w="http://schemas.openxmlformats.org/wordprocessingml/2006/main" xmlns:w14="http://schemas.microsoft.com/office/word/2010/wordml" xmlns:w15="http://schemas.microsoft.com/office/word/2012/wordml" xmlns:w16se="http://schemas.microsoft.com/office/word/2015/wordml/symex" xmlns:wpg="http://schemas.microsoft.com/office/word/2010/wordprocessingGroup" xmlns:wpi="http://schemas.microsoft.com/office/word/2010/wordprocessingInk" xmlns:wne="http://schemas.microsoft.com/office/word/2006/wordml" xmlns:wps="http://schemas.microsoft.com/office/word/2010/wordprocessingShape" mc:Ignorable="w14 w15 w16se wp14">
   <w:body>
     <w:p>
       <w:pPr>
@@ -131,7 +131,7 @@
                 <v:stroke joinstyle="miter"/>
                 <v:path gradientshapeok="t" o:connecttype="rect"/>
               </v:shapetype>
-              <v:shape id="Zone de texte 22" o:spid="_x0000_s1026" type="#_x0000_t202" style="position:absolute;left:0;text-align:left;margin-left:143.25pt;margin-top:236.05pt;width:352.1pt;height:71.95pt;z-index:251665408;visibility:visible;mso-wrap-style:square;mso-width-percent:0;mso-height-percent:0;mso-wrap-distance-left:9pt;mso-wrap-distance-top:0;mso-wrap-distance-right:9pt;mso-wrap-distance-bottom:0;mso-position-horizontal:absolute;mso-position-horizontal-relative:text;mso-position-vertical:absolute;mso-position-vertical-relative:text;mso-width-percent:0;mso-height-percent:0;mso-width-relative:margin;mso-height-relative:margin;v-text-anchor:middle" o:gfxdata="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" filled="f" stroked="f" strokeweight=".5pt">
+              <v:shape id="Zone de texte 22" o:spid="_x0000_s1026" type="#_x0000_t202" style="position:absolute;left:0;text-align:left;margin-left:143.25pt;margin-top:236.05pt;width:352.1pt;height:71.95pt;z-index:251665408;visibility:visible;mso-wrap-style:square;mso-width-percent:0;mso-height-percent:0;mso-wrap-distance-left:9pt;mso-wrap-distance-top:0;mso-wrap-distance-right:9pt;mso-wrap-distance-bottom:0;mso-position-horizontal:absolute;mso-position-horizontal-relative:text;mso-position-vertical:absolute;mso-position-vertical-relative:text;mso-width-percent:0;mso-height-percent:0;mso-width-relative:margin;mso-height-relative:margin;v-text-anchor:middle" o:gfxdata="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" filled="f" stroked="f" strokeweight=".5pt">
                 <v:textbox inset="0,0,0,0">
                   <w:txbxContent>
                     <w:p>
@@ -254,7 +254,7 @@
               </wp:anchor>
             </w:drawing>
           </mc:Choice>
-          <mc:Fallback>
+          <mc:Fallback xmlns:w16sdtdh="http://schemas.microsoft.com/office/word/2020/wordml/sdtdatahash" xmlns:w16="http://schemas.microsoft.com/office/word/2018/wordml" xmlns:w16cid="http://schemas.microsoft.com/office/word/2016/wordml/cid" xmlns:w16cex="http://schemas.microsoft.com/office/word/2018/wordml/cex" xmlns:oel="http://schemas.microsoft.com/office/2019/extlst" xmlns:am3d="http://schemas.microsoft.com/office/drawing/2017/model3d" xmlns:aink="http://schemas.microsoft.com/office/drawing/2016/ink" xmlns:cx8="http://schemas.microsoft.com/office/drawing/2016/5/14/chartex" xmlns:cx7="http://schemas.microsoft.com/office/drawing/2016/5/13/chartex" xmlns:cx6="http://schemas.microsoft.com/office/drawing/2016/5/12/chartex" xmlns:cx5="http://schemas.microsoft.com/office/drawing/2016/5/11/chartex" xmlns:cx4="http://schemas.microsoft.com/office/drawing/2016/5/10/chartex" xmlns:cx3="http://schemas.microsoft.com/office/drawing/2016/5/9/chartex" xmlns:cx2="http://schemas.microsoft.com/office/drawing/2015/10/21/chartex">
             <w:pict>
               <v:line w14:anchorId="614A5F62" id="Connecteur droit 20" o:spid="_x0000_s1026" style="position:absolute;z-index:251664384;visibility:visible;mso-wrap-style:square;mso-wrap-distance-left:9pt;mso-wrap-distance-top:0;mso-wrap-distance-right:9pt;mso-wrap-distance-bottom:0;mso-position-horizontal:absolute;mso-position-horizontal-relative:text;mso-position-vertical:absolute;mso-position-vertical-relative:text" from="138.2pt,236.2pt" to="138.2pt,297.5pt" o:gfxdata="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" filled="t" fillcolor="white [3212]" strokecolor="#1f4d78 [1608]" strokeweight="3pt">
                 <v:fill opacity="52428f"/>
@@ -372,7 +372,7 @@
           </mc:Choice>
           <mc:Fallback>
             <w:pict>
-              <v:shape w14:anchorId="3631B89D" id="Zone de texte 17" o:spid="_x0000_s1027" type="#_x0000_t202" style="position:absolute;left:0;text-align:left;margin-left:392.15pt;margin-top:116.35pt;width:132.3pt;height:85.05pt;z-index:251661312;visibility:visible;mso-wrap-style:square;mso-width-percent:0;mso-height-percent:0;mso-wrap-distance-left:9pt;mso-wrap-distance-top:0;mso-wrap-distance-right:9pt;mso-wrap-distance-bottom:0;mso-position-horizontal:absolute;mso-position-horizontal-relative:text;mso-position-vertical:absolute;mso-position-vertical-relative:text;mso-width-percent:0;mso-height-percent:0;mso-width-relative:margin;mso-height-relative:margin;v-text-anchor:middle" o:gfxdata="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" filled="f" stroked="f" strokeweight=".5pt">
+              <v:shape w14:anchorId="3631B89D" id="Zone de texte 17" o:spid="_x0000_s1027" type="#_x0000_t202" style="position:absolute;left:0;text-align:left;margin-left:392.15pt;margin-top:116.35pt;width:132.3pt;height:85.05pt;z-index:251661312;visibility:visible;mso-wrap-style:square;mso-width-percent:0;mso-height-percent:0;mso-wrap-distance-left:9pt;mso-wrap-distance-top:0;mso-wrap-distance-right:9pt;mso-wrap-distance-bottom:0;mso-position-horizontal:absolute;mso-position-horizontal-relative:text;mso-position-vertical:absolute;mso-position-vertical-relative:text;mso-width-percent:0;mso-height-percent:0;mso-width-relative:margin;mso-height-relative:margin;v-text-anchor:middle" o:gfxdata="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" filled="f" stroked="f" strokeweight=".5pt">
                 <v:textbox>
                   <w:txbxContent>
                     <w:p>
@@ -513,7 +513,7 @@
           </mc:Choice>
           <mc:Fallback>
             <w:pict>
-              <v:shape w14:anchorId="668CA64C" id="Zone de texte 19" o:spid="_x0000_s1028" type="#_x0000_t202" style="position:absolute;left:0;text-align:left;margin-left:-71.9pt;margin-top:138.6pt;width:85.15pt;height:40pt;rotation:-90;z-index:251663360;visibility:visible;mso-wrap-style:square;mso-width-percent:0;mso-height-percent:0;mso-wrap-distance-left:9pt;mso-wrap-distance-top:0;mso-wrap-distance-right:9pt;mso-wrap-distance-bottom:0;mso-position-horizontal:absolute;mso-position-horizontal-relative:text;mso-position-vertical:absolute;mso-position-vertical-relative:text;mso-width-percent:0;mso-height-percent:0;mso-width-relative:margin;mso-height-relative:margin;v-text-anchor:middle" o:gfxdata="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" filled="f" stroked="f" strokeweight=".5pt">
+              <v:shape w14:anchorId="668CA64C" id="Zone de texte 19" o:spid="_x0000_s1028" type="#_x0000_t202" style="position:absolute;left:0;text-align:left;margin-left:-71.9pt;margin-top:138.6pt;width:85.15pt;height:40pt;rotation:-90;z-index:251663360;visibility:visible;mso-wrap-style:square;mso-width-percent:0;mso-height-percent:0;mso-wrap-distance-left:9pt;mso-wrap-distance-top:0;mso-wrap-distance-right:9pt;mso-wrap-distance-bottom:0;mso-position-horizontal:absolute;mso-position-horizontal-relative:text;mso-position-vertical:absolute;mso-position-vertical-relative:text;mso-width-percent:0;mso-height-percent:0;mso-width-relative:margin;mso-height-relative:margin;v-text-anchor:middle" o:gfxdata="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" filled="f" stroked="f" strokeweight=".5pt">
                 <v:textbox inset="0,0,0,0">
                   <w:txbxContent>
                     <w:p>
@@ -646,7 +646,7 @@
           </mc:Choice>
           <mc:Fallback>
             <w:pict>
-              <v:shape w14:anchorId="42E21656" id="Zone de texte 18" o:spid="_x0000_s1029" type="#_x0000_t202" style="position:absolute;left:0;text-align:left;margin-left:39.9pt;margin-top:124.1pt;width:344.85pt;height:71.95pt;z-index:251662336;visibility:visible;mso-wrap-style:square;mso-width-percent:0;mso-height-percent:0;mso-wrap-distance-left:9pt;mso-wrap-distance-top:0;mso-wrap-distance-right:9pt;mso-wrap-distance-bottom:0;mso-position-horizontal:absolute;mso-position-horizontal-relative:text;mso-position-vertical:absolute;mso-position-vertical-relative:text;mso-width-percent:0;mso-height-percent:0;mso-width-relative:margin;mso-height-relative:margin;v-text-anchor:middle" o:gfxdata="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" filled="f" stroked="f" strokeweight=".5pt">
+              <v:shape w14:anchorId="42E21656" id="Zone de texte 18" o:spid="_x0000_s1029" type="#_x0000_t202" style="position:absolute;left:0;text-align:left;margin-left:39.9pt;margin-top:124.1pt;width:344.85pt;height:71.95pt;z-index:251662336;visibility:visible;mso-wrap-style:square;mso-width-percent:0;mso-height-percent:0;mso-wrap-distance-left:9pt;mso-wrap-distance-top:0;mso-wrap-distance-right:9pt;mso-wrap-distance-bottom:0;mso-position-horizontal:absolute;mso-position-horizontal-relative:text;mso-position-vertical:absolute;mso-position-vertical-relative:text;mso-width-percent:0;mso-height-percent:0;mso-width-relative:margin;mso-height-relative:margin;v-text-anchor:middle" o:gfxdata="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" filled="f" stroked="f" strokeweight=".5pt">
                 <v:textbox inset="0,0,0,0">
                   <w:txbxContent>
                     <w:p>
@@ -748,7 +748,7 @@
               </wp:anchor>
             </w:drawing>
           </mc:Choice>
-          <mc:Fallback>
+          <mc:Fallback xmlns:w16sdtdh="http://schemas.microsoft.com/office/word/2020/wordml/sdtdatahash" xmlns:w16="http://schemas.microsoft.com/office/word/2018/wordml" xmlns:w16cid="http://schemas.microsoft.com/office/word/2016/wordml/cid" xmlns:w16cex="http://schemas.microsoft.com/office/word/2018/wordml/cex" xmlns:oel="http://schemas.microsoft.com/office/2019/extlst" xmlns:am3d="http://schemas.microsoft.com/office/drawing/2017/model3d" xmlns:aink="http://schemas.microsoft.com/office/drawing/2016/ink" xmlns:cx8="http://schemas.microsoft.com/office/drawing/2016/5/14/chartex" xmlns:cx7="http://schemas.microsoft.com/office/drawing/2016/5/13/chartex" xmlns:cx6="http://schemas.microsoft.com/office/drawing/2016/5/12/chartex" xmlns:cx5="http://schemas.microsoft.com/office/drawing/2016/5/11/chartex" xmlns:cx4="http://schemas.microsoft.com/office/drawing/2016/5/10/chartex" xmlns:cx3="http://schemas.microsoft.com/office/drawing/2016/5/9/chartex" xmlns:cx2="http://schemas.microsoft.com/office/drawing/2015/10/21/chartex">
             <w:pict>
               <v:line w14:anchorId="048F37AC" id="Connecteur droit 16" o:spid="_x0000_s1026" style="position:absolute;z-index:251660288;visibility:visible;mso-wrap-style:square;mso-wrap-distance-left:9pt;mso-wrap-distance-top:0;mso-wrap-distance-right:9pt;mso-wrap-distance-bottom:0;mso-position-horizontal:absolute;mso-position-horizontal-relative:text;mso-position-vertical:absolute;mso-position-vertical-relative:text" from="391.9pt,129.15pt" to="391.9pt,190.45pt" o:gfxdata="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" filled="t" fillcolor="white [3212]" strokecolor="#1f4d78 [1608]" strokeweight="3pt">
                 <v:fill opacity="52428f"/>
@@ -839,7 +839,7 @@
           </mc:Choice>
           <mc:Fallback>
             <w:pict>
-              <v:roundrect w14:anchorId="1C051358" id="Rectangle à coins arrondis 8" o:spid="_x0000_s1030" style="position:absolute;left:0;text-align:left;margin-left:-126.05pt;margin-top:116.05pt;width:756.4pt;height:85.05pt;z-index:251659264;visibility:visible;mso-wrap-style:square;mso-width-percent:0;mso-wrap-distance-left:9pt;mso-wrap-distance-top:0;mso-wrap-distance-right:9pt;mso-wrap-distance-bottom:0;mso-position-horizontal:absolute;mso-position-horizontal-relative:text;mso-position-vertical:absolute;mso-position-vertical-relative:text;mso-width-percent:0;mso-width-relative:margin;v-text-anchor:middle" arcsize="23180f" o:gfxdata="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" fillcolor="white [3212]" strokecolor="#1f4d78 [1608]" strokeweight="3pt">
+              <v:roundrect w14:anchorId="1C051358" id="Rectangle à coins arrondis 8" o:spid="_x0000_s1030" style="position:absolute;left:0;text-align:left;margin-left:-126.05pt;margin-top:116.05pt;width:756.4pt;height:85.05pt;z-index:251659264;visibility:visible;mso-wrap-style:square;mso-width-percent:0;mso-wrap-distance-left:9pt;mso-wrap-distance-top:0;mso-wrap-distance-right:9pt;mso-wrap-distance-bottom:0;mso-position-horizontal:absolute;mso-position-horizontal-relative:text;mso-position-vertical:absolute;mso-position-vertical-relative:text;mso-width-percent:0;mso-width-relative:margin;v-text-anchor:middle" arcsize="23180f" o:gfxdata="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" fillcolor="white [3212]" strokecolor="#1f4d78 [1608]" strokeweight="3pt">
                 <v:fill opacity="52428f"/>
                 <v:stroke joinstyle="miter"/>
                 <v:textbox inset="46mm,,10mm">
@@ -1006,7 +1006,7 @@
               </wp:inline>
             </w:drawing>
           </mc:Choice>
-          <mc:Fallback>
+          <mc:Fallback xmlns:w16sdtdh="http://schemas.microsoft.com/office/word/2020/wordml/sdtdatahash" xmlns:w16="http://schemas.microsoft.com/office/word/2018/wordml" xmlns:w16cid="http://schemas.microsoft.com/office/word/2016/wordml/cid" xmlns:w16cex="http://schemas.microsoft.com/office/word/2018/wordml/cex" xmlns:oel="http://schemas.microsoft.com/office/2019/extlst" xmlns:am3d="http://schemas.microsoft.com/office/drawing/2017/model3d" xmlns:aink="http://schemas.microsoft.com/office/drawing/2016/ink" xmlns:cx8="http://schemas.microsoft.com/office/drawing/2016/5/14/chartex" xmlns:cx7="http://schemas.microsoft.com/office/drawing/2016/5/13/chartex" xmlns:cx6="http://schemas.microsoft.com/office/drawing/2016/5/12/chartex" xmlns:cx5="http://schemas.microsoft.com/office/drawing/2016/5/11/chartex" xmlns:cx4="http://schemas.microsoft.com/office/drawing/2016/5/10/chartex" xmlns:cx3="http://schemas.microsoft.com/office/drawing/2016/5/9/chartex" xmlns:cx2="http://schemas.microsoft.com/office/drawing/2015/10/21/chartex">
             <w:pict>
               <v:group w14:anchorId="6F44F498" id="Zone de dessin 13" o:spid="_x0000_s1026" editas="canvas" style="width:648.8pt;height:307.6pt;mso-position-horizontal-relative:char;mso-position-vertical-relative:line" coordsize="82397,39058" o:gfxdata="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">
                 <v:shapetype id="_x0000_t75" coordsize="21600,21600" o:spt="75" o:preferrelative="t" path="m@4@5l@4@11@9@11@9@5xe" filled="f" stroked="f">
@@ -1116,11 +1116,19 @@
           <w:lang w:eastAsia="fr-FR"/>
         </w:rPr>
       </w:pPr>
+      <w:proofErr w:type="gramStart"/>
       <w:r>
         <w:rPr>
           <w:lang w:eastAsia="fr-FR"/>
         </w:rPr>
-        <w:t>analyser le fonctionnement d’un hacheur série ;</w:t>
+        <w:t>analyser</w:t>
+      </w:r>
+      <w:proofErr w:type="gramEnd"/>
+      <w:r>
+        <w:rPr>
+          <w:lang w:eastAsia="fr-FR"/>
+        </w:rPr>
+        <w:t xml:space="preserve"> le fonctionnement d’un hacheur série ;</w:t>
       </w:r>
     </w:p>
     <w:p>
@@ -1134,11 +1142,19 @@
           <w:lang w:eastAsia="fr-FR"/>
         </w:rPr>
       </w:pPr>
+      <w:proofErr w:type="gramStart"/>
       <w:r>
         <w:rPr>
           <w:lang w:eastAsia="fr-FR"/>
         </w:rPr>
-        <w:t xml:space="preserve">comprendre la nécessité de d’autres </w:t>
+        <w:t>comprendre</w:t>
+      </w:r>
+      <w:proofErr w:type="gramEnd"/>
+      <w:r>
+        <w:rPr>
+          <w:lang w:eastAsia="fr-FR"/>
+        </w:rPr>
+        <w:t xml:space="preserve"> la nécessité de d’autres </w:t>
       </w:r>
       <w:r>
         <w:rPr>
@@ -1658,519 +1674,18 @@
         <w:t>Interrupteur commandé</w:t>
       </w:r>
     </w:p>
-    <w:tbl>
-      <w:tblPr>
-        <w:tblStyle w:val="Grilledutableau"/>
-        <w:tblW w:w="0" w:type="auto"/>
-        <w:shd w:val="clear" w:color="auto" w:fill="BFBFBF" w:themeFill="background1" w:themeFillShade="BF"/>
-        <w:tblLook w:val="04A0" w:firstRow="1" w:lastRow="0" w:firstColumn="1" w:lastColumn="0" w:noHBand="0" w:noVBand="1"/>
-      </w:tblPr>
-      <w:tblGrid>
-        <w:gridCol w:w="9629"/>
-      </w:tblGrid>
-      <w:tr>
-        <w:tc>
-          <w:tcPr>
-            <w:tcW w:w="9779" w:type="dxa"/>
-            <w:shd w:val="clear" w:color="auto" w:fill="F2F2F2" w:themeFill="background1" w:themeFillShade="F2"/>
-          </w:tcPr>
-          <w:p>
-            <w:pPr>
-              <w:rPr>
-                <w:rFonts w:ascii="Tw Cen MT" w:hAnsi="Tw Cen MT"/>
-                <w:b/>
-                <w:lang w:eastAsia="fr-FR"/>
-              </w:rPr>
-            </w:pPr>
-            <w:r>
-              <w:rPr>
-                <w:rFonts w:ascii="Tw Cen MT" w:hAnsi="Tw Cen MT"/>
-                <w:b/>
-                <w:lang w:eastAsia="fr-FR"/>
-              </w:rPr>
-              <w:t xml:space="preserve">Activité </w:t>
-            </w:r>
-            <w:r>
-              <w:rPr>
-                <w:rFonts w:ascii="Tw Cen MT" w:hAnsi="Tw Cen MT"/>
-                <w:b/>
-                <w:lang w:eastAsia="fr-FR"/>
-              </w:rPr>
-              <w:t>2</w:t>
-            </w:r>
-            <w:r>
-              <w:rPr>
-                <w:rFonts w:ascii="Tw Cen MT" w:hAnsi="Tw Cen MT"/>
-                <w:b/>
-                <w:lang w:eastAsia="fr-FR"/>
-              </w:rPr>
-              <w:t xml:space="preserve"> : </w:t>
-            </w:r>
-            <w:r>
-              <w:rPr>
-                <w:rFonts w:ascii="Tw Cen MT" w:hAnsi="Tw Cen MT"/>
-                <w:b/>
-                <w:lang w:eastAsia="fr-FR"/>
-              </w:rPr>
-              <w:t>interrupteur commandé</w:t>
-            </w:r>
-          </w:p>
-          <w:p>
-            <w:pPr>
-              <w:pStyle w:val="Paragraphedeliste"/>
-              <w:numPr>
-                <w:ilvl w:val="0"/>
-                <w:numId w:val="5"/>
-              </w:numPr>
-              <w:spacing w:line="240" w:lineRule="auto"/>
-              <w:rPr>
-                <w:lang w:eastAsia="fr-FR"/>
-              </w:rPr>
-            </w:pPr>
-            <w:r>
-              <w:rPr>
-                <w:lang w:eastAsia="fr-FR"/>
-              </w:rPr>
-              <w:t>Ouvrir le fichier Hacheur_01.slx</w:t>
-            </w:r>
-          </w:p>
-          <w:p>
-            <w:pPr>
-              <w:spacing w:line="240" w:lineRule="auto"/>
-              <w:rPr>
-                <w:lang w:eastAsia="fr-FR"/>
-              </w:rPr>
-            </w:pPr>
-            <w:r>
-              <w:rPr>
-                <w:lang w:eastAsia="fr-FR"/>
-              </w:rPr>
-              <w:lastRenderedPageBreak/>
-              <w:t xml:space="preserve">L’interrupteur commandé a été remplacé par un transistor MOFSET. Le principe est le même sauf que l’interrupteur est maintenant commandé électriquement par un signal de valeur 0 ou 1. </w:t>
-            </w:r>
-          </w:p>
-          <w:p>
-            <w:pPr>
-              <w:pStyle w:val="Paragraphedeliste"/>
-              <w:numPr>
-                <w:ilvl w:val="0"/>
-                <w:numId w:val="5"/>
-              </w:numPr>
-              <w:spacing w:line="240" w:lineRule="auto"/>
-              <w:rPr>
-                <w:lang w:eastAsia="fr-FR"/>
-              </w:rPr>
-            </w:pPr>
-            <w:r>
-              <w:rPr>
-                <w:lang w:eastAsia="fr-FR"/>
-              </w:rPr>
-              <w:t>Lan</w:t>
-            </w:r>
-            <w:r>
-              <w:rPr>
-                <w:lang w:eastAsia="fr-FR"/>
-              </w:rPr>
-              <w:t>cer la simulation et visualiser les signaux.</w:t>
-            </w:r>
-          </w:p>
-          <w:p>
-            <w:pPr>
-              <w:pStyle w:val="Paragraphedeliste"/>
-              <w:numPr>
-                <w:ilvl w:val="0"/>
-                <w:numId w:val="5"/>
-              </w:numPr>
-              <w:spacing w:line="240" w:lineRule="auto"/>
-              <w:rPr>
-                <w:b/>
-                <w:lang w:eastAsia="fr-FR"/>
-              </w:rPr>
-            </w:pPr>
-            <w:r>
-              <w:rPr>
-                <w:b/>
-                <w:lang w:eastAsia="fr-FR"/>
-              </w:rPr>
-              <w:t>Influence de la période</w:t>
-            </w:r>
-          </w:p>
-          <w:p>
-            <w:pPr>
-              <w:pStyle w:val="Paragraphedeliste"/>
-              <w:numPr>
-                <w:ilvl w:val="1"/>
-                <w:numId w:val="5"/>
-              </w:numPr>
-              <w:spacing w:line="240" w:lineRule="auto"/>
-              <w:rPr>
-                <w:lang w:eastAsia="fr-FR"/>
-              </w:rPr>
-            </w:pPr>
-            <w:r>
-              <w:rPr>
-                <w:lang w:eastAsia="fr-FR"/>
-              </w:rPr>
-              <w:t>Quel est le sens physique de « </w:t>
-            </w:r>
-            <w:proofErr w:type="spellStart"/>
-            <w:r>
-              <w:rPr>
-                <w:lang w:eastAsia="fr-FR"/>
-              </w:rPr>
-              <w:t>Periode</w:t>
-            </w:r>
-            <w:proofErr w:type="spellEnd"/>
-            <w:r>
-              <w:rPr>
-                <w:lang w:eastAsia="fr-FR"/>
-              </w:rPr>
-              <w:t> » dans le bloc signal de commande du transistor ?</w:t>
-            </w:r>
-          </w:p>
-          <w:p>
-            <w:pPr>
-              <w:pStyle w:val="Paragraphedeliste"/>
-              <w:numPr>
-                <w:ilvl w:val="1"/>
-                <w:numId w:val="5"/>
-              </w:numPr>
-              <w:spacing w:line="240" w:lineRule="auto"/>
-              <w:rPr>
-                <w:lang w:eastAsia="fr-FR"/>
-              </w:rPr>
-            </w:pPr>
-            <w:r>
-              <w:rPr>
-                <w:lang w:eastAsia="fr-FR"/>
-              </w:rPr>
-              <w:t xml:space="preserve">Quel est le sens physique de « Pulse </w:t>
-            </w:r>
-            <w:proofErr w:type="spellStart"/>
-            <w:r>
-              <w:rPr>
-                <w:lang w:eastAsia="fr-FR"/>
-              </w:rPr>
-              <w:t>Width</w:t>
-            </w:r>
-            <w:proofErr w:type="spellEnd"/>
-            <w:r>
-              <w:rPr>
-                <w:lang w:eastAsia="fr-FR"/>
-              </w:rPr>
-              <w:t> » dans le bloc signal de commande du transistor ?</w:t>
-            </w:r>
-          </w:p>
-          <w:p>
-            <w:pPr>
-              <w:pStyle w:val="Paragraphedeliste"/>
-              <w:numPr>
-                <w:ilvl w:val="1"/>
-                <w:numId w:val="5"/>
-              </w:numPr>
-              <w:spacing w:line="240" w:lineRule="auto"/>
-              <w:rPr>
-                <w:lang w:eastAsia="fr-FR"/>
-              </w:rPr>
-            </w:pPr>
-            <w:r>
-              <w:rPr>
-                <w:lang w:eastAsia="fr-FR"/>
-              </w:rPr>
-              <w:t>Quelle est l’allure du signal pour une période de 0,1 sec ?</w:t>
-            </w:r>
-            <w:r>
-              <w:rPr>
-                <w:lang w:eastAsia="fr-FR"/>
-              </w:rPr>
-              <w:t xml:space="preserve"> Quelle est l’influence sur la vitesse de rotation ?</w:t>
-            </w:r>
-          </w:p>
-          <w:p>
-            <w:pPr>
-              <w:pStyle w:val="Paragraphedeliste"/>
-              <w:numPr>
-                <w:ilvl w:val="1"/>
-                <w:numId w:val="5"/>
-              </w:numPr>
-              <w:spacing w:line="240" w:lineRule="auto"/>
-              <w:rPr>
-                <w:lang w:eastAsia="fr-FR"/>
-              </w:rPr>
-            </w:pPr>
-            <w:r>
-              <w:rPr>
-                <w:lang w:eastAsia="fr-FR"/>
-              </w:rPr>
-              <w:t>Quelle est l’allure du signal pour une période de 0,025 sec ?</w:t>
-            </w:r>
-            <w:r>
-              <w:rPr>
-                <w:lang w:eastAsia="fr-FR"/>
-              </w:rPr>
-              <w:t xml:space="preserve"> Quelle est l’influence sur la vitesse de rotation ?</w:t>
-            </w:r>
-          </w:p>
-          <w:p>
-            <w:pPr>
-              <w:pStyle w:val="Paragraphedeliste"/>
-              <w:numPr>
-                <w:ilvl w:val="1"/>
-                <w:numId w:val="5"/>
-              </w:numPr>
-              <w:spacing w:line="240" w:lineRule="auto"/>
-              <w:rPr>
-                <w:lang w:eastAsia="fr-FR"/>
-              </w:rPr>
-            </w:pPr>
-            <w:r>
-              <w:rPr>
-                <w:lang w:eastAsia="fr-FR"/>
-              </w:rPr>
-              <w:t>Quelle est l’allure du signal pour une période de 0,001 sec ? Quelle est l’influence sur la vitesse de rotation ?</w:t>
-            </w:r>
-          </w:p>
-          <w:p>
-            <w:pPr>
-              <w:pStyle w:val="Paragraphedeliste"/>
-              <w:numPr>
-                <w:ilvl w:val="1"/>
-                <w:numId w:val="5"/>
-              </w:numPr>
-              <w:spacing w:line="240" w:lineRule="auto"/>
-              <w:rPr>
-                <w:lang w:eastAsia="fr-FR"/>
-              </w:rPr>
-            </w:pPr>
-            <w:r>
-              <w:rPr>
-                <w:lang w:eastAsia="fr-FR"/>
-              </w:rPr>
-              <w:t>Quelle est l’allure du signal pour une période de 0,0001 sec ? Quelle est l’influence sur la vitesse de rotation</w:t>
-            </w:r>
-            <w:r>
-              <w:rPr>
-                <w:lang w:eastAsia="fr-FR"/>
-              </w:rPr>
-              <w:t> ?</w:t>
-            </w:r>
-          </w:p>
-          <w:p>
-            <w:pPr>
-              <w:pStyle w:val="Paragraphedeliste"/>
-              <w:numPr>
-                <w:ilvl w:val="1"/>
-                <w:numId w:val="5"/>
-              </w:numPr>
-              <w:spacing w:line="240" w:lineRule="auto"/>
-              <w:rPr>
-                <w:lang w:eastAsia="fr-FR"/>
-              </w:rPr>
-            </w:pPr>
-            <w:r>
-              <w:rPr>
-                <w:lang w:eastAsia="fr-FR"/>
-              </w:rPr>
-              <w:t>Conclure</w:t>
-            </w:r>
-            <w:r>
-              <w:rPr>
-                <w:lang w:eastAsia="fr-FR"/>
-              </w:rPr>
-              <w:t>.</w:t>
-            </w:r>
-          </w:p>
-          <w:p>
-            <w:pPr>
-              <w:pStyle w:val="Paragraphedeliste"/>
-              <w:numPr>
-                <w:ilvl w:val="0"/>
-                <w:numId w:val="5"/>
-              </w:numPr>
-              <w:spacing w:line="240" w:lineRule="auto"/>
-              <w:rPr>
-                <w:lang w:eastAsia="fr-FR"/>
-              </w:rPr>
-            </w:pPr>
-            <w:r>
-              <w:rPr>
-                <w:b/>
-                <w:lang w:eastAsia="fr-FR"/>
-              </w:rPr>
-              <w:t>Influence de la période de hachage</w:t>
-            </w:r>
-          </w:p>
-          <w:p>
-            <w:pPr>
-              <w:pStyle w:val="Paragraphedeliste"/>
-              <w:numPr>
-                <w:ilvl w:val="1"/>
-                <w:numId w:val="5"/>
-              </w:numPr>
-              <w:spacing w:line="240" w:lineRule="auto"/>
-              <w:rPr>
-                <w:lang w:eastAsia="fr-FR"/>
-              </w:rPr>
-            </w:pPr>
-            <w:r>
-              <w:rPr>
-                <w:lang w:eastAsia="fr-FR"/>
-              </w:rPr>
-              <w:t>Quelle</w:t>
-            </w:r>
-            <w:r>
-              <w:rPr>
-                <w:lang w:eastAsia="fr-FR"/>
-              </w:rPr>
-              <w:t xml:space="preserve"> est la valeur de la vitesse de rotation pour une « Pulse </w:t>
-            </w:r>
-            <w:proofErr w:type="spellStart"/>
-            <w:r>
-              <w:rPr>
-                <w:lang w:eastAsia="fr-FR"/>
-              </w:rPr>
-              <w:t>Width</w:t>
-            </w:r>
-            <w:proofErr w:type="spellEnd"/>
-            <w:r>
-              <w:rPr>
-                <w:lang w:eastAsia="fr-FR"/>
-              </w:rPr>
-              <w:t> » de 99 % ?</w:t>
-            </w:r>
-          </w:p>
-          <w:p>
-            <w:pPr>
-              <w:pStyle w:val="Paragraphedeliste"/>
-              <w:numPr>
-                <w:ilvl w:val="1"/>
-                <w:numId w:val="5"/>
-              </w:numPr>
-              <w:spacing w:line="240" w:lineRule="auto"/>
-              <w:rPr>
-                <w:lang w:eastAsia="fr-FR"/>
-              </w:rPr>
-            </w:pPr>
-            <w:r>
-              <w:rPr>
-                <w:lang w:eastAsia="fr-FR"/>
-              </w:rPr>
-              <w:t>Quelle</w:t>
-            </w:r>
-            <w:r>
-              <w:rPr>
-                <w:lang w:eastAsia="fr-FR"/>
-              </w:rPr>
-              <w:t xml:space="preserve"> est la valeur de la vitesse de rotation pour une « Pulse </w:t>
-            </w:r>
-            <w:proofErr w:type="spellStart"/>
-            <w:r>
-              <w:rPr>
-                <w:lang w:eastAsia="fr-FR"/>
-              </w:rPr>
-              <w:t>Width</w:t>
-            </w:r>
-            <w:proofErr w:type="spellEnd"/>
-            <w:r>
-              <w:rPr>
-                <w:lang w:eastAsia="fr-FR"/>
-              </w:rPr>
-              <w:t> » de 50 % ?</w:t>
-            </w:r>
-          </w:p>
-          <w:p>
-            <w:pPr>
-              <w:pStyle w:val="Paragraphedeliste"/>
-              <w:numPr>
-                <w:ilvl w:val="1"/>
-                <w:numId w:val="5"/>
-              </w:numPr>
-              <w:spacing w:line="240" w:lineRule="auto"/>
-              <w:rPr>
-                <w:lang w:eastAsia="fr-FR"/>
-              </w:rPr>
-            </w:pPr>
-            <w:r>
-              <w:rPr>
-                <w:lang w:eastAsia="fr-FR"/>
-              </w:rPr>
-              <w:t>Quelle</w:t>
-            </w:r>
-            <w:r>
-              <w:rPr>
-                <w:lang w:eastAsia="fr-FR"/>
-              </w:rPr>
-              <w:t xml:space="preserve"> est la valeur de la vitesse de rotation pour une « Pulse </w:t>
-            </w:r>
-            <w:proofErr w:type="spellStart"/>
-            <w:r>
-              <w:rPr>
-                <w:lang w:eastAsia="fr-FR"/>
-              </w:rPr>
-              <w:t>Width</w:t>
-            </w:r>
-            <w:proofErr w:type="spellEnd"/>
-            <w:r>
-              <w:rPr>
-                <w:lang w:eastAsia="fr-FR"/>
-              </w:rPr>
-              <w:t> » de 33 % ?</w:t>
-            </w:r>
-          </w:p>
-          <w:p>
-            <w:pPr>
-              <w:pStyle w:val="Paragraphedeliste"/>
-              <w:numPr>
-                <w:ilvl w:val="1"/>
-                <w:numId w:val="5"/>
-              </w:numPr>
-              <w:spacing w:line="240" w:lineRule="auto"/>
-              <w:rPr>
-                <w:lang w:eastAsia="fr-FR"/>
-              </w:rPr>
-            </w:pPr>
-            <w:r>
-              <w:rPr>
-                <w:lang w:eastAsia="fr-FR"/>
-              </w:rPr>
-              <w:t>Conclure.</w:t>
-            </w:r>
-          </w:p>
-          <w:p>
-            <w:pPr>
-              <w:pStyle w:val="Paragraphedeliste"/>
-              <w:numPr>
-                <w:ilvl w:val="0"/>
-                <w:numId w:val="5"/>
-              </w:numPr>
-              <w:spacing w:line="240" w:lineRule="auto"/>
-              <w:rPr>
-                <w:lang w:eastAsia="fr-FR"/>
-              </w:rPr>
-            </w:pPr>
-            <w:r>
-              <w:rPr>
-                <w:lang w:eastAsia="fr-FR"/>
-              </w:rPr>
-              <w:t xml:space="preserve">Proposer une solution pour inverser le sens de rotation du moteur. </w:t>
-            </w:r>
-          </w:p>
-        </w:tc>
-      </w:tr>
-    </w:tbl>
     <w:p>
       <w:pPr>
-        <w:rPr>
-          <w:lang w:eastAsia="fr-FR"/>
-        </w:rPr>
-      </w:pPr>
-    </w:p>
-    <w:p>
-      <w:pPr>
-        <w:rPr>
-          <w:lang w:eastAsia="fr-FR"/>
-        </w:rPr>
-      </w:pPr>
+        <w:pStyle w:val="Titre2"/>
+      </w:pPr>
+      <w:r>
+        <w:t xml:space="preserve">Modèle </w:t>
+      </w:r>
+      <w:proofErr w:type="gramStart"/>
+      <w:r>
+        <w:t>de hacheur</w:t>
+      </w:r>
+      <w:proofErr w:type="gramEnd"/>
     </w:p>
     <w:tbl>
       <w:tblPr>
@@ -2210,7 +1725,23 @@
                 <w:b/>
                 <w:lang w:eastAsia="fr-FR"/>
               </w:rPr>
-              <w:t xml:space="preserve">3 </w:t>
+              <w:t>2</w:t>
+            </w:r>
+            <w:r>
+              <w:rPr>
+                <w:rFonts w:ascii="Tw Cen MT" w:hAnsi="Tw Cen MT"/>
+                <w:b/>
+                <w:lang w:eastAsia="fr-FR"/>
+              </w:rPr>
+              <w:t xml:space="preserve"> : </w:t>
+            </w:r>
+            <w:r>
+              <w:rPr>
+                <w:rFonts w:ascii="Tw Cen MT" w:hAnsi="Tw Cen MT"/>
+                <w:b/>
+                <w:lang w:eastAsia="fr-FR"/>
+              </w:rPr>
+              <w:t>interrupteur commandé</w:t>
             </w:r>
           </w:p>
           <w:p>
@@ -2229,7 +1760,28 @@
               <w:rPr>
                 <w:lang w:eastAsia="fr-FR"/>
               </w:rPr>
-              <w:t xml:space="preserve">Pour une période de 0,001 s et un rapport cyclique de 5%, visualiser le courant traversant le moteur. Commenter. </w:t>
+              <w:t>Ouvrir le fichier Hacheur_01.slx</w:t>
+            </w:r>
+            <w:r>
+              <w:rPr>
+                <w:lang w:eastAsia="fr-FR"/>
+              </w:rPr>
+              <w:t>.</w:t>
+            </w:r>
+          </w:p>
+          <w:p>
+            <w:pPr>
+              <w:spacing w:line="240" w:lineRule="auto"/>
+              <w:rPr>
+                <w:lang w:eastAsia="fr-FR"/>
+              </w:rPr>
+            </w:pPr>
+            <w:r>
+              <w:rPr>
+                <w:lang w:eastAsia="fr-FR"/>
+              </w:rPr>
+              <w:lastRenderedPageBreak/>
+              <w:t xml:space="preserve">L’interrupteur commandé a été remplacé par un transistor MOFSET. Le principe est le même sauf que l’interrupteur est maintenant commandé électriquement par un signal de valeur 0 ou 1. </w:t>
             </w:r>
           </w:p>
           <w:p>
@@ -2248,21 +1800,394 @@
               <w:rPr>
                 <w:lang w:eastAsia="fr-FR"/>
               </w:rPr>
-              <w:t xml:space="preserve">Ajouter une inductance de 200 </w:t>
+              <w:t>Lan</w:t>
+            </w:r>
+            <w:r>
+              <w:rPr>
+                <w:lang w:eastAsia="fr-FR"/>
+              </w:rPr>
+              <w:t>cer la simulation et visualiser les signaux.</w:t>
+            </w:r>
+          </w:p>
+          <w:p>
+            <w:pPr>
+              <w:pStyle w:val="Paragraphedeliste"/>
+              <w:numPr>
+                <w:ilvl w:val="0"/>
+                <w:numId w:val="5"/>
+              </w:numPr>
+              <w:spacing w:line="240" w:lineRule="auto"/>
+              <w:rPr>
+                <w:b/>
+                <w:lang w:eastAsia="fr-FR"/>
+              </w:rPr>
+            </w:pPr>
+            <w:r>
+              <w:rPr>
+                <w:b/>
+                <w:lang w:eastAsia="fr-FR"/>
+              </w:rPr>
+              <w:t>Influence de la période</w:t>
+            </w:r>
+          </w:p>
+          <w:p>
+            <w:pPr>
+              <w:pStyle w:val="Paragraphedeliste"/>
+              <w:numPr>
+                <w:ilvl w:val="1"/>
+                <w:numId w:val="5"/>
+              </w:numPr>
+              <w:spacing w:line="240" w:lineRule="auto"/>
+              <w:rPr>
+                <w:lang w:eastAsia="fr-FR"/>
+              </w:rPr>
+            </w:pPr>
+            <w:r>
+              <w:rPr>
+                <w:lang w:eastAsia="fr-FR"/>
+              </w:rPr>
+              <w:t>Quel est le sens physique de « </w:t>
             </w:r>
             <w:proofErr w:type="spellStart"/>
             <w:r>
               <w:rPr>
                 <w:lang w:eastAsia="fr-FR"/>
               </w:rPr>
-              <w:t>mH</w:t>
+              <w:t>Periode</w:t>
             </w:r>
             <w:proofErr w:type="spellEnd"/>
             <w:r>
               <w:rPr>
                 <w:lang w:eastAsia="fr-FR"/>
               </w:rPr>
-              <w:t xml:space="preserve"> en série avec le moteur. Commenter.</w:t>
+              <w:t> » dans le bloc signal de commande du transistor ?</w:t>
+            </w:r>
+          </w:p>
+          <w:p>
+            <w:pPr>
+              <w:pStyle w:val="Paragraphedeliste"/>
+              <w:numPr>
+                <w:ilvl w:val="1"/>
+                <w:numId w:val="5"/>
+              </w:numPr>
+              <w:spacing w:line="240" w:lineRule="auto"/>
+              <w:rPr>
+                <w:lang w:eastAsia="fr-FR"/>
+              </w:rPr>
+            </w:pPr>
+            <w:r>
+              <w:rPr>
+                <w:lang w:eastAsia="fr-FR"/>
+              </w:rPr>
+              <w:t xml:space="preserve">Quel est le sens physique de « Pulse </w:t>
+            </w:r>
+            <w:proofErr w:type="spellStart"/>
+            <w:r>
+              <w:rPr>
+                <w:lang w:eastAsia="fr-FR"/>
+              </w:rPr>
+              <w:t>Width</w:t>
+            </w:r>
+            <w:proofErr w:type="spellEnd"/>
+            <w:r>
+              <w:rPr>
+                <w:lang w:eastAsia="fr-FR"/>
+              </w:rPr>
+              <w:t> » dans le bloc signal de commande du transistor ?</w:t>
+            </w:r>
+          </w:p>
+          <w:p>
+            <w:pPr>
+              <w:pStyle w:val="Paragraphedeliste"/>
+              <w:numPr>
+                <w:ilvl w:val="1"/>
+                <w:numId w:val="5"/>
+              </w:numPr>
+              <w:spacing w:line="240" w:lineRule="auto"/>
+              <w:rPr>
+                <w:lang w:eastAsia="fr-FR"/>
+              </w:rPr>
+            </w:pPr>
+            <w:r>
+              <w:rPr>
+                <w:lang w:eastAsia="fr-FR"/>
+              </w:rPr>
+              <w:t>Quelle est l’allure du signal pour une période de 0,1 sec ?</w:t>
+            </w:r>
+            <w:r>
+              <w:rPr>
+                <w:lang w:eastAsia="fr-FR"/>
+              </w:rPr>
+              <w:t xml:space="preserve"> Quelle est l’influence sur la vitesse de rotation ?</w:t>
+            </w:r>
+          </w:p>
+          <w:p>
+            <w:pPr>
+              <w:pStyle w:val="Paragraphedeliste"/>
+              <w:numPr>
+                <w:ilvl w:val="1"/>
+                <w:numId w:val="5"/>
+              </w:numPr>
+              <w:spacing w:line="240" w:lineRule="auto"/>
+              <w:rPr>
+                <w:lang w:eastAsia="fr-FR"/>
+              </w:rPr>
+            </w:pPr>
+            <w:r>
+              <w:rPr>
+                <w:lang w:eastAsia="fr-FR"/>
+              </w:rPr>
+              <w:t>Quelle est l’allure du signal pour une période de 0,025 sec ?</w:t>
+            </w:r>
+            <w:r>
+              <w:rPr>
+                <w:lang w:eastAsia="fr-FR"/>
+              </w:rPr>
+              <w:t xml:space="preserve"> Quelle est l’influence sur la vitesse de rotation ?</w:t>
+            </w:r>
+          </w:p>
+          <w:p>
+            <w:pPr>
+              <w:pStyle w:val="Paragraphedeliste"/>
+              <w:numPr>
+                <w:ilvl w:val="1"/>
+                <w:numId w:val="5"/>
+              </w:numPr>
+              <w:spacing w:line="240" w:lineRule="auto"/>
+              <w:rPr>
+                <w:lang w:eastAsia="fr-FR"/>
+              </w:rPr>
+            </w:pPr>
+            <w:r>
+              <w:rPr>
+                <w:lang w:eastAsia="fr-FR"/>
+              </w:rPr>
+              <w:t>Quelle est l’allure du signal pour une période de 0,001 sec ? Quelle est l’influence sur la vitesse de rotation ?</w:t>
+            </w:r>
+          </w:p>
+          <w:p>
+            <w:pPr>
+              <w:pStyle w:val="Paragraphedeliste"/>
+              <w:numPr>
+                <w:ilvl w:val="1"/>
+                <w:numId w:val="5"/>
+              </w:numPr>
+              <w:spacing w:line="240" w:lineRule="auto"/>
+              <w:rPr>
+                <w:lang w:eastAsia="fr-FR"/>
+              </w:rPr>
+            </w:pPr>
+            <w:r>
+              <w:rPr>
+                <w:lang w:eastAsia="fr-FR"/>
+              </w:rPr>
+              <w:t>Quelle est l’allure du signal pour une période de 0,0001 sec ? Quelle est l’influence sur la vitesse de rotation</w:t>
+            </w:r>
+            <w:r>
+              <w:rPr>
+                <w:lang w:eastAsia="fr-FR"/>
+              </w:rPr>
+              <w:t> ?</w:t>
+            </w:r>
+          </w:p>
+          <w:p>
+            <w:pPr>
+              <w:pStyle w:val="Paragraphedeliste"/>
+              <w:numPr>
+                <w:ilvl w:val="1"/>
+                <w:numId w:val="5"/>
+              </w:numPr>
+              <w:spacing w:line="240" w:lineRule="auto"/>
+              <w:rPr>
+                <w:lang w:eastAsia="fr-FR"/>
+              </w:rPr>
+            </w:pPr>
+            <w:r>
+              <w:rPr>
+                <w:lang w:eastAsia="fr-FR"/>
+              </w:rPr>
+              <w:t>Conclure</w:t>
+            </w:r>
+            <w:r>
+              <w:rPr>
+                <w:lang w:eastAsia="fr-FR"/>
+              </w:rPr>
+              <w:t>.</w:t>
+            </w:r>
+          </w:p>
+          <w:p>
+            <w:pPr>
+              <w:pStyle w:val="Paragraphedeliste"/>
+              <w:numPr>
+                <w:ilvl w:val="0"/>
+                <w:numId w:val="5"/>
+              </w:numPr>
+              <w:spacing w:line="240" w:lineRule="auto"/>
+              <w:rPr>
+                <w:lang w:eastAsia="fr-FR"/>
+              </w:rPr>
+            </w:pPr>
+            <w:r>
+              <w:rPr>
+                <w:b/>
+                <w:lang w:eastAsia="fr-FR"/>
+              </w:rPr>
+              <w:t>Influence de la période de hachage</w:t>
+            </w:r>
+          </w:p>
+          <w:p>
+            <w:pPr>
+              <w:pStyle w:val="Paragraphedeliste"/>
+              <w:numPr>
+                <w:ilvl w:val="1"/>
+                <w:numId w:val="5"/>
+              </w:numPr>
+              <w:spacing w:line="240" w:lineRule="auto"/>
+              <w:rPr>
+                <w:lang w:eastAsia="fr-FR"/>
+              </w:rPr>
+            </w:pPr>
+            <w:r>
+              <w:rPr>
+                <w:lang w:eastAsia="fr-FR"/>
+              </w:rPr>
+              <w:t>Quelle</w:t>
+            </w:r>
+            <w:r>
+              <w:rPr>
+                <w:lang w:eastAsia="fr-FR"/>
+              </w:rPr>
+              <w:t xml:space="preserve"> est la valeur de la vitesse de rotation pour une « Pulse </w:t>
+            </w:r>
+            <w:proofErr w:type="spellStart"/>
+            <w:r>
+              <w:rPr>
+                <w:lang w:eastAsia="fr-FR"/>
+              </w:rPr>
+              <w:t>Width</w:t>
+            </w:r>
+            <w:proofErr w:type="spellEnd"/>
+            <w:r>
+              <w:rPr>
+                <w:lang w:eastAsia="fr-FR"/>
+              </w:rPr>
+              <w:t> » de 99 % ?</w:t>
+            </w:r>
+          </w:p>
+          <w:p>
+            <w:pPr>
+              <w:pStyle w:val="Paragraphedeliste"/>
+              <w:numPr>
+                <w:ilvl w:val="1"/>
+                <w:numId w:val="5"/>
+              </w:numPr>
+              <w:spacing w:line="240" w:lineRule="auto"/>
+              <w:rPr>
+                <w:lang w:eastAsia="fr-FR"/>
+              </w:rPr>
+            </w:pPr>
+            <w:r>
+              <w:rPr>
+                <w:lang w:eastAsia="fr-FR"/>
+              </w:rPr>
+              <w:t>Quelle</w:t>
+            </w:r>
+            <w:r>
+              <w:rPr>
+                <w:lang w:eastAsia="fr-FR"/>
+              </w:rPr>
+              <w:t xml:space="preserve"> est la valeur de la vitesse de rotation pour une « Pulse </w:t>
+            </w:r>
+            <w:proofErr w:type="spellStart"/>
+            <w:r>
+              <w:rPr>
+                <w:lang w:eastAsia="fr-FR"/>
+              </w:rPr>
+              <w:t>Width</w:t>
+            </w:r>
+            <w:proofErr w:type="spellEnd"/>
+            <w:r>
+              <w:rPr>
+                <w:lang w:eastAsia="fr-FR"/>
+              </w:rPr>
+              <w:t> » de 50 % ?</w:t>
+            </w:r>
+          </w:p>
+          <w:p>
+            <w:pPr>
+              <w:pStyle w:val="Paragraphedeliste"/>
+              <w:numPr>
+                <w:ilvl w:val="1"/>
+                <w:numId w:val="5"/>
+              </w:numPr>
+              <w:spacing w:line="240" w:lineRule="auto"/>
+              <w:rPr>
+                <w:lang w:eastAsia="fr-FR"/>
+              </w:rPr>
+            </w:pPr>
+            <w:r>
+              <w:rPr>
+                <w:lang w:eastAsia="fr-FR"/>
+              </w:rPr>
+              <w:t>Quelle</w:t>
+            </w:r>
+            <w:r>
+              <w:rPr>
+                <w:lang w:eastAsia="fr-FR"/>
+              </w:rPr>
+              <w:t xml:space="preserve"> est la valeur de la vitesse de rotation pour une « Pulse </w:t>
+            </w:r>
+            <w:proofErr w:type="spellStart"/>
+            <w:r>
+              <w:rPr>
+                <w:lang w:eastAsia="fr-FR"/>
+              </w:rPr>
+              <w:t>Width</w:t>
+            </w:r>
+            <w:proofErr w:type="spellEnd"/>
+            <w:r>
+              <w:rPr>
+                <w:lang w:eastAsia="fr-FR"/>
+              </w:rPr>
+              <w:t> » de 33 % ?</w:t>
+            </w:r>
+          </w:p>
+          <w:p>
+            <w:pPr>
+              <w:pStyle w:val="Paragraphedeliste"/>
+              <w:numPr>
+                <w:ilvl w:val="1"/>
+                <w:numId w:val="5"/>
+              </w:numPr>
+              <w:spacing w:line="240" w:lineRule="auto"/>
+              <w:rPr>
+                <w:lang w:eastAsia="fr-FR"/>
+              </w:rPr>
+            </w:pPr>
+            <w:r>
+              <w:rPr>
+                <w:lang w:eastAsia="fr-FR"/>
+              </w:rPr>
+              <w:t>Conclure.</w:t>
+            </w:r>
+          </w:p>
+          <w:p>
+            <w:pPr>
+              <w:pStyle w:val="Paragraphedeliste"/>
+              <w:numPr>
+                <w:ilvl w:val="0"/>
+                <w:numId w:val="5"/>
+              </w:numPr>
+              <w:spacing w:line="240" w:lineRule="auto"/>
+              <w:rPr>
+                <w:lang w:eastAsia="fr-FR"/>
+              </w:rPr>
+            </w:pPr>
+            <w:r>
+              <w:rPr>
+                <w:lang w:eastAsia="fr-FR"/>
+              </w:rPr>
+              <w:t xml:space="preserve">Proposer une solution pour inverser le sens de rotation du moteur. </w:t>
             </w:r>
           </w:p>
         </w:tc>
@@ -2275,6 +2200,434 @@
         </w:rPr>
       </w:pPr>
     </w:p>
+    <w:tbl>
+      <w:tblPr>
+        <w:tblStyle w:val="Grilledutableau"/>
+        <w:tblW w:w="0" w:type="auto"/>
+        <w:shd w:val="clear" w:color="auto" w:fill="BFBFBF" w:themeFill="background1" w:themeFillShade="BF"/>
+        <w:tblLook w:val="04A0" w:firstRow="1" w:lastRow="0" w:firstColumn="1" w:lastColumn="0" w:noHBand="0" w:noVBand="1"/>
+      </w:tblPr>
+      <w:tblGrid>
+        <w:gridCol w:w="9629"/>
+      </w:tblGrid>
+      <w:tr>
+        <w:tc>
+          <w:tcPr>
+            <w:tcW w:w="9629" w:type="dxa"/>
+            <w:shd w:val="clear" w:color="auto" w:fill="F2F2F2" w:themeFill="background1" w:themeFillShade="F2"/>
+          </w:tcPr>
+          <w:p>
+            <w:pPr>
+              <w:rPr>
+                <w:rFonts w:ascii="Tw Cen MT" w:hAnsi="Tw Cen MT"/>
+                <w:b/>
+                <w:lang w:eastAsia="fr-FR"/>
+              </w:rPr>
+            </w:pPr>
+            <w:r>
+              <w:rPr>
+                <w:rFonts w:ascii="Tw Cen MT" w:hAnsi="Tw Cen MT"/>
+                <w:b/>
+                <w:lang w:eastAsia="fr-FR"/>
+              </w:rPr>
+              <w:t xml:space="preserve">Activité </w:t>
+            </w:r>
+            <w:r>
+              <w:rPr>
+                <w:rFonts w:ascii="Tw Cen MT" w:hAnsi="Tw Cen MT"/>
+                <w:b/>
+                <w:lang w:eastAsia="fr-FR"/>
+              </w:rPr>
+              <w:t xml:space="preserve">3 </w:t>
+            </w:r>
+          </w:p>
+          <w:p>
+            <w:pPr>
+              <w:pStyle w:val="Paragraphedeliste"/>
+              <w:numPr>
+                <w:ilvl w:val="0"/>
+                <w:numId w:val="5"/>
+              </w:numPr>
+              <w:spacing w:line="240" w:lineRule="auto"/>
+              <w:rPr>
+                <w:lang w:eastAsia="fr-FR"/>
+              </w:rPr>
+            </w:pPr>
+            <w:r>
+              <w:rPr>
+                <w:lang w:eastAsia="fr-FR"/>
+              </w:rPr>
+              <w:t xml:space="preserve">Pour une période de 0,001 s et un rapport cyclique de 5%, visualiser le courant traversant le moteur. Commenter. </w:t>
+            </w:r>
+          </w:p>
+          <w:p>
+            <w:pPr>
+              <w:pStyle w:val="Paragraphedeliste"/>
+              <w:numPr>
+                <w:ilvl w:val="0"/>
+                <w:numId w:val="5"/>
+              </w:numPr>
+              <w:spacing w:line="240" w:lineRule="auto"/>
+              <w:rPr>
+                <w:lang w:eastAsia="fr-FR"/>
+              </w:rPr>
+            </w:pPr>
+            <w:r>
+              <w:rPr>
+                <w:lang w:eastAsia="fr-FR"/>
+              </w:rPr>
+              <w:t xml:space="preserve">Ajouter une inductance de 200 </w:t>
+            </w:r>
+            <w:proofErr w:type="spellStart"/>
+            <w:r>
+              <w:rPr>
+                <w:lang w:eastAsia="fr-FR"/>
+              </w:rPr>
+              <w:t>mH</w:t>
+            </w:r>
+            <w:proofErr w:type="spellEnd"/>
+            <w:r>
+              <w:rPr>
+                <w:lang w:eastAsia="fr-FR"/>
+              </w:rPr>
+              <w:t xml:space="preserve"> en série avec le moteur. Commenter.</w:t>
+            </w:r>
+          </w:p>
+        </w:tc>
+      </w:tr>
+    </w:tbl>
+    <w:p>
+      <w:pPr>
+        <w:rPr>
+          <w:lang w:eastAsia="fr-FR"/>
+        </w:rPr>
+      </w:pPr>
+    </w:p>
+    <w:tbl>
+      <w:tblPr>
+        <w:tblStyle w:val="Grilledutableau"/>
+        <w:tblW w:w="0" w:type="auto"/>
+        <w:shd w:val="clear" w:color="auto" w:fill="BFBFBF" w:themeFill="background1" w:themeFillShade="BF"/>
+        <w:tblLook w:val="04A0" w:firstRow="1" w:lastRow="0" w:firstColumn="1" w:lastColumn="0" w:noHBand="0" w:noVBand="1"/>
+      </w:tblPr>
+      <w:tblGrid>
+        <w:gridCol w:w="9629"/>
+      </w:tblGrid>
+      <w:tr>
+        <w:tc>
+          <w:tcPr>
+            <w:tcW w:w="9629" w:type="dxa"/>
+            <w:shd w:val="clear" w:color="auto" w:fill="F2F2F2" w:themeFill="background1" w:themeFillShade="F2"/>
+          </w:tcPr>
+          <w:p>
+            <w:pPr>
+              <w:rPr>
+                <w:rFonts w:ascii="Tw Cen MT" w:hAnsi="Tw Cen MT"/>
+                <w:b/>
+                <w:lang w:eastAsia="fr-FR"/>
+              </w:rPr>
+            </w:pPr>
+            <w:r>
+              <w:rPr>
+                <w:rFonts w:ascii="Tw Cen MT" w:hAnsi="Tw Cen MT"/>
+                <w:b/>
+                <w:lang w:eastAsia="fr-FR"/>
+              </w:rPr>
+              <w:t>Synthèse</w:t>
+            </w:r>
+          </w:p>
+          <w:p>
+            <w:pPr>
+              <w:pStyle w:val="Paragraphedeliste"/>
+              <w:numPr>
+                <w:ilvl w:val="0"/>
+                <w:numId w:val="5"/>
+              </w:numPr>
+              <w:spacing w:line="240" w:lineRule="auto"/>
+              <w:rPr>
+                <w:lang w:eastAsia="fr-FR"/>
+              </w:rPr>
+            </w:pPr>
+            <w:r>
+              <w:rPr>
+                <w:lang w:eastAsia="fr-FR"/>
+              </w:rPr>
+              <w:t>On dispose d’une source de tension de 12 V, d’un moteur de constante électrique 0,009 V/(rad/s). La fréquence de hachage est de 1kHz. Le signal PWM a une amplitude de 5V.</w:t>
+            </w:r>
+          </w:p>
+          <w:p>
+            <w:pPr>
+              <w:pStyle w:val="Paragraphedeliste"/>
+              <w:numPr>
+                <w:ilvl w:val="0"/>
+                <w:numId w:val="5"/>
+              </w:numPr>
+              <w:spacing w:line="240" w:lineRule="auto"/>
+              <w:rPr>
+                <w:lang w:eastAsia="fr-FR"/>
+              </w:rPr>
+            </w:pPr>
+            <w:r>
+              <w:rPr>
+                <w:lang w:eastAsia="fr-FR"/>
+              </w:rPr>
+              <w:t>Quelle est la vitesse maximale que l’on peut atteindre ? Donner l’allure du signal envoyé au hacheur ?</w:t>
+            </w:r>
+          </w:p>
+          <w:p>
+            <w:pPr>
+              <w:pStyle w:val="Paragraphedeliste"/>
+              <w:spacing w:line="240" w:lineRule="auto"/>
+              <w:rPr>
+                <w:lang w:eastAsia="fr-FR"/>
+              </w:rPr>
+            </w:pPr>
+            <w:r>
+              <w:rPr>
+                <w:lang w:eastAsia="fr-FR"/>
+              </w:rPr>
+              <w:t xml:space="preserve">Expliquer </w:t>
+            </w:r>
+            <w:r>
+              <w:rPr>
+                <w:lang w:eastAsia="fr-FR"/>
+              </w:rPr>
+              <w:t xml:space="preserve">comment, </w:t>
+            </w:r>
+            <w:r>
+              <w:rPr>
+                <w:lang w:eastAsia="fr-FR"/>
+              </w:rPr>
+              <w:t>à partir d’une source de tension de 12V</w:t>
+            </w:r>
+            <w:r>
+              <w:rPr>
+                <w:lang w:eastAsia="fr-FR"/>
+              </w:rPr>
+              <w:t>, et un moteur de constante électrique 0,</w:t>
+            </w:r>
+            <w:r>
+              <w:rPr>
+                <w:lang w:eastAsia="fr-FR"/>
+              </w:rPr>
+              <w:t>009</w:t>
+            </w:r>
+            <w:r>
+              <w:rPr>
+                <w:lang w:eastAsia="fr-FR"/>
+              </w:rPr>
+              <w:t xml:space="preserve"> V/(rad/s) </w:t>
+            </w:r>
+            <w:r>
+              <w:rPr>
+                <w:lang w:eastAsia="fr-FR"/>
+              </w:rPr>
+              <w:t>quelle est la vitesse maximale que l’on peut atteindre en tr/min ? Tracer le signal à envoyer au hacheur.</w:t>
+            </w:r>
+          </w:p>
+          <w:p>
+            <w:pPr>
+              <w:pStyle w:val="Paragraphedeliste"/>
+              <w:numPr>
+                <w:ilvl w:val="0"/>
+                <w:numId w:val="5"/>
+              </w:numPr>
+              <w:spacing w:line="240" w:lineRule="auto"/>
+              <w:rPr>
+                <w:lang w:eastAsia="fr-FR"/>
+              </w:rPr>
+            </w:pPr>
+            <w:r>
+              <w:rPr>
+                <w:lang w:eastAsia="fr-FR"/>
+              </w:rPr>
+              <w:t xml:space="preserve">Donner l’allure du </w:t>
+            </w:r>
+            <w:r>
+              <w:rPr>
+                <w:lang w:eastAsia="fr-FR"/>
+              </w:rPr>
+              <w:t>signal à envoyer au hacheur pour obtenir une vitesse de moteur de 3000 tr/min.</w:t>
+            </w:r>
+          </w:p>
+        </w:tc>
+      </w:tr>
+    </w:tbl>
+    <w:p>
+      <w:pPr>
+        <w:rPr>
+          <w:lang w:eastAsia="fr-FR"/>
+        </w:rPr>
+      </w:pPr>
+    </w:p>
+    <w:tbl>
+      <w:tblPr>
+        <w:tblStyle w:val="Grilledutableau"/>
+        <w:tblW w:w="0" w:type="auto"/>
+        <w:shd w:val="clear" w:color="auto" w:fill="BFBFBF" w:themeFill="background1" w:themeFillShade="BF"/>
+        <w:tblLook w:val="04A0" w:firstRow="1" w:lastRow="0" w:firstColumn="1" w:lastColumn="0" w:noHBand="0" w:noVBand="1"/>
+      </w:tblPr>
+      <w:tblGrid>
+        <w:gridCol w:w="9629"/>
+      </w:tblGrid>
+      <w:tr>
+        <w:tc>
+          <w:tcPr>
+            <w:tcW w:w="9629" w:type="dxa"/>
+            <w:shd w:val="clear" w:color="auto" w:fill="F2F2F2" w:themeFill="background1" w:themeFillShade="F2"/>
+          </w:tcPr>
+          <w:p>
+            <w:pPr>
+              <w:rPr>
+                <w:rFonts w:ascii="Tw Cen MT" w:hAnsi="Tw Cen MT"/>
+                <w:b/>
+                <w:lang w:eastAsia="fr-FR"/>
+              </w:rPr>
+            </w:pPr>
+            <w:r>
+              <w:rPr>
+                <w:rFonts w:ascii="Tw Cen MT" w:hAnsi="Tw Cen MT"/>
+                <w:b/>
+                <w:lang w:eastAsia="fr-FR"/>
+              </w:rPr>
+              <w:t xml:space="preserve">Commande d’un moteur via </w:t>
+            </w:r>
+            <w:proofErr w:type="spellStart"/>
+            <w:r>
+              <w:rPr>
+                <w:rFonts w:ascii="Tw Cen MT" w:hAnsi="Tw Cen MT"/>
+                <w:b/>
+                <w:lang w:eastAsia="fr-FR"/>
+              </w:rPr>
+              <w:t>simulink</w:t>
+            </w:r>
+            <w:proofErr w:type="spellEnd"/>
+            <w:r>
+              <w:rPr>
+                <w:rFonts w:ascii="Tw Cen MT" w:hAnsi="Tw Cen MT"/>
+                <w:b/>
+                <w:lang w:eastAsia="fr-FR"/>
+              </w:rPr>
+              <w:t xml:space="preserve"> ou </w:t>
+            </w:r>
+            <w:proofErr w:type="spellStart"/>
+            <w:r>
+              <w:rPr>
+                <w:rFonts w:ascii="Tw Cen MT" w:hAnsi="Tw Cen MT"/>
+                <w:b/>
+                <w:lang w:eastAsia="fr-FR"/>
+              </w:rPr>
+              <w:t>Arduino</w:t>
+            </w:r>
+            <w:proofErr w:type="spellEnd"/>
+            <w:r>
+              <w:rPr>
+                <w:rFonts w:ascii="Tw Cen MT" w:hAnsi="Tw Cen MT"/>
+                <w:b/>
+                <w:lang w:eastAsia="fr-FR"/>
+              </w:rPr>
+              <w:t>.</w:t>
+            </w:r>
+          </w:p>
+          <w:p>
+            <w:pPr>
+              <w:pStyle w:val="Paragraphedeliste"/>
+              <w:numPr>
+                <w:ilvl w:val="0"/>
+                <w:numId w:val="5"/>
+              </w:numPr>
+              <w:spacing w:line="240" w:lineRule="auto"/>
+              <w:rPr>
+                <w:lang w:eastAsia="fr-FR"/>
+              </w:rPr>
+            </w:pPr>
+            <w:r>
+              <w:rPr>
+                <w:lang w:eastAsia="fr-FR"/>
+              </w:rPr>
+              <w:t xml:space="preserve">Sur certaines cartes de commande, le rapport cyclique n’est pas commandé en pourcentage. Il est en fait codé numériquement sur 8 bits. </w:t>
+            </w:r>
+          </w:p>
+          <w:p>
+            <w:pPr>
+              <w:pStyle w:val="Paragraphedeliste"/>
+              <w:numPr>
+                <w:ilvl w:val="0"/>
+                <w:numId w:val="5"/>
+              </w:numPr>
+              <w:spacing w:line="240" w:lineRule="auto"/>
+              <w:rPr>
+                <w:lang w:eastAsia="fr-FR"/>
+              </w:rPr>
+            </w:pPr>
+            <w:r>
+              <w:rPr>
+                <w:lang w:eastAsia="fr-FR"/>
+              </w:rPr>
+              <w:t xml:space="preserve">Quelle commande donner à une carte </w:t>
+            </w:r>
+            <w:proofErr w:type="spellStart"/>
+            <w:r>
+              <w:rPr>
+                <w:lang w:eastAsia="fr-FR"/>
+              </w:rPr>
+              <w:t>Arduino</w:t>
+            </w:r>
+            <w:proofErr w:type="spellEnd"/>
+            <w:r>
+              <w:rPr>
+                <w:lang w:eastAsia="fr-FR"/>
+              </w:rPr>
+              <w:t xml:space="preserve"> pour tourner à la vitesse maximale ?</w:t>
+            </w:r>
+          </w:p>
+          <w:p>
+            <w:pPr>
+              <w:pStyle w:val="Paragraphedeliste"/>
+              <w:numPr>
+                <w:ilvl w:val="0"/>
+                <w:numId w:val="5"/>
+              </w:numPr>
+              <w:spacing w:line="240" w:lineRule="auto"/>
+              <w:rPr>
+                <w:lang w:eastAsia="fr-FR"/>
+              </w:rPr>
+            </w:pPr>
+            <w:r>
+              <w:rPr>
+                <w:lang w:eastAsia="fr-FR"/>
+              </w:rPr>
+              <w:t xml:space="preserve">Quelle commande donner pour tourner à </w:t>
+            </w:r>
+            <w:r>
+              <w:rPr>
+                <w:lang w:eastAsia="fr-FR"/>
+              </w:rPr>
+              <w:t>2500</w:t>
+            </w:r>
+            <w:r>
+              <w:rPr>
+                <w:lang w:eastAsia="fr-FR"/>
+              </w:rPr>
+              <w:t xml:space="preserve"> tour/min</w:t>
+            </w:r>
+            <w:r>
+              <w:rPr>
+                <w:lang w:eastAsia="fr-FR"/>
+              </w:rPr>
+              <w:t xml:space="preserve"> pour le moteur précédent ?</w:t>
+            </w:r>
+          </w:p>
+        </w:tc>
+      </w:tr>
+    </w:tbl>
+    <w:p>
+      <w:pPr>
+        <w:rPr>
+          <w:lang w:eastAsia="fr-FR"/>
+        </w:rPr>
+      </w:pPr>
+    </w:p>
     <w:p>
       <w:pPr>
         <w:pStyle w:val="Titre1"/>
@@ -2282,24 +2635,40 @@
           <w:lang w:eastAsia="fr-FR"/>
         </w:rPr>
       </w:pPr>
+      <w:proofErr w:type="gramStart"/>
       <w:r>
         <w:rPr>
           <w:lang w:eastAsia="fr-FR"/>
         </w:rPr>
-        <w:t>Le hacheur 4 quadrants</w:t>
+        <w:t>Le hacheur</w:t>
       </w:r>
-    </w:p>
-    <w:p>
-      <w:pPr>
-        <w:rPr>
-          <w:lang w:eastAsia="fr-FR"/>
-        </w:rPr>
-      </w:pPr>
+      <w:proofErr w:type="gramEnd"/>
       <w:r>
         <w:rPr>
           <w:lang w:eastAsia="fr-FR"/>
         </w:rPr>
-        <w:t xml:space="preserve">Le hacheur précédent est appelé hacheur série. Il permet de faire tourner un moteur dans un sens. </w:t>
+        <w:t xml:space="preserve"> 4 quadrants</w:t>
+      </w:r>
+    </w:p>
+    <w:p>
+      <w:pPr>
+        <w:rPr>
+          <w:lang w:eastAsia="fr-FR"/>
+        </w:rPr>
+      </w:pPr>
+      <w:proofErr w:type="gramStart"/>
+      <w:r>
+        <w:rPr>
+          <w:lang w:eastAsia="fr-FR"/>
+        </w:rPr>
+        <w:t>Le hacheur</w:t>
+      </w:r>
+      <w:proofErr w:type="gramEnd"/>
+      <w:r>
+        <w:rPr>
+          <w:lang w:eastAsia="fr-FR"/>
+        </w:rPr>
+        <w:t xml:space="preserve"> précédent est appelé hacheur série. Il permet de faire tourner un moteur dans un sens. </w:t>
       </w:r>
     </w:p>
     <w:tbl>
@@ -2349,11 +2718,19 @@
                 <w:lang w:eastAsia="fr-FR"/>
               </w:rPr>
             </w:pPr>
-            <w:r>
-              <w:rPr>
-                <w:lang w:eastAsia="fr-FR"/>
-              </w:rPr>
-              <w:t xml:space="preserve">le moteur </w:t>
+            <w:proofErr w:type="gramStart"/>
+            <w:r>
+              <w:rPr>
+                <w:lang w:eastAsia="fr-FR"/>
+              </w:rPr>
+              <w:t>le</w:t>
+            </w:r>
+            <w:proofErr w:type="gramEnd"/>
+            <w:r>
+              <w:rPr>
+                <w:lang w:eastAsia="fr-FR"/>
+              </w:rPr>
+              <w:t xml:space="preserve"> moteur </w:t>
             </w:r>
             <w:r>
               <w:rPr>
@@ -2385,11 +2762,19 @@
                 <w:lang w:eastAsia="fr-FR"/>
               </w:rPr>
             </w:pPr>
-            <w:r>
-              <w:rPr>
-                <w:lang w:eastAsia="fr-FR"/>
-              </w:rPr>
-              <w:t xml:space="preserve">le moteur tourne </w:t>
+            <w:proofErr w:type="gramStart"/>
+            <w:r>
+              <w:rPr>
+                <w:lang w:eastAsia="fr-FR"/>
+              </w:rPr>
+              <w:t>le</w:t>
+            </w:r>
+            <w:proofErr w:type="gramEnd"/>
+            <w:r>
+              <w:rPr>
+                <w:lang w:eastAsia="fr-FR"/>
+              </w:rPr>
+              <w:t xml:space="preserve"> moteur tourne </w:t>
             </w:r>
             <w:r>
               <w:rPr>
@@ -2415,11 +2800,19 @@
                 <w:lang w:eastAsia="fr-FR"/>
               </w:rPr>
             </w:pPr>
-            <w:r>
-              <w:rPr>
-                <w:lang w:eastAsia="fr-FR"/>
-              </w:rPr>
-              <w:t>la charge entraine le moteur (qui retient la charge) ;</w:t>
+            <w:proofErr w:type="gramStart"/>
+            <w:r>
+              <w:rPr>
+                <w:lang w:eastAsia="fr-FR"/>
+              </w:rPr>
+              <w:t>la</w:t>
+            </w:r>
+            <w:proofErr w:type="gramEnd"/>
+            <w:r>
+              <w:rPr>
+                <w:lang w:eastAsia="fr-FR"/>
+              </w:rPr>
+              <w:t xml:space="preserve"> charge entraine le moteur (qui retient la charge) ;</w:t>
             </w:r>
           </w:p>
           <w:p>
@@ -2437,6 +2830,7 @@
               <w:rPr>
                 <w:lang w:eastAsia="fr-FR"/>
               </w:rPr>
+              <w:lastRenderedPageBreak/>
               <w:t>la charge entraine le moteur, dans le sens inverse (le moteur retient la charge).</w:t>
             </w:r>
           </w:p>
@@ -2458,6 +2852,7 @@
                 <w:noProof/>
                 <w:lang w:eastAsia="fr-FR"/>
               </w:rPr>
+              <w:lastRenderedPageBreak/>
               <w:drawing>
                 <wp:inline distT="0" distB="0" distL="0" distR="0" wp14:anchorId="7655BE85" wp14:editId="55B1C718">
                   <wp:extent cx="3696816" cy="1619250"/>
@@ -2505,13 +2900,6 @@
         </w:rPr>
       </w:pPr>
     </w:p>
-    <w:p>
-      <w:pPr>
-        <w:rPr>
-          <w:lang w:eastAsia="fr-FR"/>
-        </w:rPr>
-      </w:pPr>
-    </w:p>
     <w:tbl>
       <w:tblPr>
         <w:tblStyle w:val="Grilledutableau"/>
@@ -2525,7 +2913,7 @@
       <w:tr>
         <w:tc>
           <w:tcPr>
-            <w:tcW w:w="9779" w:type="dxa"/>
+            <w:tcW w:w="9629" w:type="dxa"/>
             <w:shd w:val="clear" w:color="auto" w:fill="F2F2F2" w:themeFill="background1" w:themeFillShade="F2"/>
           </w:tcPr>
           <w:p>
@@ -2536,6 +2924,8 @@
                 <w:lang w:eastAsia="fr-FR"/>
               </w:rPr>
             </w:pPr>
+            <w:bookmarkStart w:id="0" w:name="_GoBack"/>
+            <w:bookmarkEnd w:id="0"/>
             <w:r>
               <w:rPr>
                 <w:rFonts w:ascii="Tw Cen MT" w:hAnsi="Tw Cen MT"/>
@@ -2569,7 +2959,21 @@
               <w:rPr>
                 <w:lang w:eastAsia="fr-FR"/>
               </w:rPr>
-              <w:t>Quel(s) étai(en)t les quadrant(s) de fonctionnement du hacheur de la partie précédente ?</w:t>
+              <w:t xml:space="preserve">Quel(s) étai(en)t les quadrant(s) de fonctionnement </w:t>
+            </w:r>
+            <w:proofErr w:type="gramStart"/>
+            <w:r>
+              <w:rPr>
+                <w:lang w:eastAsia="fr-FR"/>
+              </w:rPr>
+              <w:t>du hacheur</w:t>
+            </w:r>
+            <w:proofErr w:type="gramEnd"/>
+            <w:r>
+              <w:rPr>
+                <w:lang w:eastAsia="fr-FR"/>
+              </w:rPr>
+              <w:t xml:space="preserve"> de la partie précédente ?</w:t>
             </w:r>
           </w:p>
           <w:p>
@@ -2625,7 +3029,7 @@
 </file>
 
 <file path=word/endnotes.xml><?xml version="1.0" encoding="utf-8"?>
-<w:endnotes xmlns:wpc="http://schemas.microsoft.com/office/word/2010/wordprocessingCanvas" xmlns:cx="http://schemas.microsoft.com/office/drawing/2014/chartex" xmlns:cx1="http://schemas.microsoft.com/office/drawing/2015/9/8/chartex" xmlns:cx2="http://schemas.microsoft.com/office/drawing/2015/10/21/chartex" xmlns:cx3="http://schemas.microsoft.com/office/drawing/2016/5/9/chartex" xmlns:cx4="http://schemas.microsoft.com/office/drawing/2016/5/10/chartex" xmlns:cx5="http://schemas.microsoft.com/office/drawing/2016/5/11/chartex" xmlns:cx6="http://schemas.microsoft.com/office/drawing/2016/5/12/chartex" xmlns:cx7="http://schemas.microsoft.com/office/drawing/2016/5/13/chartex" xmlns:cx8="http://schemas.microsoft.com/office/drawing/2016/5/14/chartex" xmlns:mc="http://schemas.openxmlformats.org/markup-compatibility/2006" xmlns:aink="http://schemas.microsoft.com/office/drawing/2016/ink" xmlns:am3d="http://schemas.microsoft.com/office/drawing/2017/model3d" xmlns:o="urn:schemas-microsoft-com:office:office" xmlns:oel="http://schemas.microsoft.com/office/2019/extlst" xmlns:r="http://schemas.openxmlformats.org/officeDocument/2006/relationships" xmlns:m="http://schemas.openxmlformats.org/officeDocument/2006/math" xmlns:v="urn:schemas-microsoft-com:vml" xmlns:wp14="http://schemas.microsoft.com/office/word/2010/wordprocessingDrawing" xmlns:wp="http://schemas.openxmlformats.org/drawingml/2006/wordprocessingDrawing" xmlns:w10="urn:schemas-microsoft-com:office:word" xmlns:w="http://schemas.openxmlformats.org/wordprocessingml/2006/main" xmlns:w14="http://schemas.microsoft.com/office/word/2010/wordml" xmlns:w15="http://schemas.microsoft.com/office/word/2012/wordml" xmlns:w16cex="http://schemas.microsoft.com/office/word/2018/wordml/cex" xmlns:w16cid="http://schemas.microsoft.com/office/word/2016/wordml/cid" xmlns:w16="http://schemas.microsoft.com/office/word/2018/wordml" xmlns:w16sdtdh="http://schemas.microsoft.com/office/word/2020/wordml/sdtdatahash" xmlns:w16se="http://schemas.microsoft.com/office/word/2015/wordml/symex" xmlns:wpg="http://schemas.microsoft.com/office/word/2010/wordprocessingGroup" xmlns:wpi="http://schemas.microsoft.com/office/word/2010/wordprocessingInk" xmlns:wne="http://schemas.microsoft.com/office/word/2006/wordml" xmlns:wps="http://schemas.microsoft.com/office/word/2010/wordprocessingShape" mc:Ignorable="w14 w15 w16se w16cid w16 w16cex w16sdtdh wp14">
+<w:endnotes xmlns:wpc="http://schemas.microsoft.com/office/word/2010/wordprocessingCanvas" xmlns:cx="http://schemas.microsoft.com/office/drawing/2014/chartex" xmlns:cx1="http://schemas.microsoft.com/office/drawing/2015/9/8/chartex" xmlns:mc="http://schemas.openxmlformats.org/markup-compatibility/2006" xmlns:o="urn:schemas-microsoft-com:office:office" xmlns:r="http://schemas.openxmlformats.org/officeDocument/2006/relationships" xmlns:m="http://schemas.openxmlformats.org/officeDocument/2006/math" xmlns:v="urn:schemas-microsoft-com:vml" xmlns:wp14="http://schemas.microsoft.com/office/word/2010/wordprocessingDrawing" xmlns:wp="http://schemas.openxmlformats.org/drawingml/2006/wordprocessingDrawing" xmlns:w10="urn:schemas-microsoft-com:office:word" xmlns:w="http://schemas.openxmlformats.org/wordprocessingml/2006/main" xmlns:w14="http://schemas.microsoft.com/office/word/2010/wordml" xmlns:w15="http://schemas.microsoft.com/office/word/2012/wordml" xmlns:w16se="http://schemas.microsoft.com/office/word/2015/wordml/symex" xmlns:wpg="http://schemas.microsoft.com/office/word/2010/wordprocessingGroup" xmlns:wpi="http://schemas.microsoft.com/office/word/2010/wordprocessingInk" xmlns:wne="http://schemas.microsoft.com/office/word/2006/wordml" xmlns:wps="http://schemas.microsoft.com/office/word/2010/wordprocessingShape" mc:Ignorable="w14 w15 w16se wp14">
   <w:endnote w:type="separator" w:id="-1">
     <w:p>
       <w:pPr>
@@ -2650,7 +3054,7 @@
 </file>
 
 <file path=word/footer1.xml><?xml version="1.0" encoding="utf-8"?>
-<w:ftr xmlns:wpc="http://schemas.microsoft.com/office/word/2010/wordprocessingCanvas" xmlns:cx="http://schemas.microsoft.com/office/drawing/2014/chartex" xmlns:cx1="http://schemas.microsoft.com/office/drawing/2015/9/8/chartex" xmlns:cx2="http://schemas.microsoft.com/office/drawing/2015/10/21/chartex" xmlns:cx3="http://schemas.microsoft.com/office/drawing/2016/5/9/chartex" xmlns:cx4="http://schemas.microsoft.com/office/drawing/2016/5/10/chartex" xmlns:cx5="http://schemas.microsoft.com/office/drawing/2016/5/11/chartex" xmlns:cx6="http://schemas.microsoft.com/office/drawing/2016/5/12/chartex" xmlns:cx7="http://schemas.microsoft.com/office/drawing/2016/5/13/chartex" xmlns:cx8="http://schemas.microsoft.com/office/drawing/2016/5/14/chartex" xmlns:mc="http://schemas.openxmlformats.org/markup-compatibility/2006" xmlns:aink="http://schemas.microsoft.com/office/drawing/2016/ink" xmlns:am3d="http://schemas.microsoft.com/office/drawing/2017/model3d" xmlns:o="urn:schemas-microsoft-com:office:office" xmlns:oel="http://schemas.microsoft.com/office/2019/extlst" xmlns:r="http://schemas.openxmlformats.org/officeDocument/2006/relationships" xmlns:m="http://schemas.openxmlformats.org/officeDocument/2006/math" xmlns:v="urn:schemas-microsoft-com:vml" xmlns:wp14="http://schemas.microsoft.com/office/word/2010/wordprocessingDrawing" xmlns:wp="http://schemas.openxmlformats.org/drawingml/2006/wordprocessingDrawing" xmlns:w10="urn:schemas-microsoft-com:office:word" xmlns:w="http://schemas.openxmlformats.org/wordprocessingml/2006/main" xmlns:w14="http://schemas.microsoft.com/office/word/2010/wordml" xmlns:w15="http://schemas.microsoft.com/office/word/2012/wordml" xmlns:w16cex="http://schemas.microsoft.com/office/word/2018/wordml/cex" xmlns:w16cid="http://schemas.microsoft.com/office/word/2016/wordml/cid" xmlns:w16="http://schemas.microsoft.com/office/word/2018/wordml" xmlns:w16sdtdh="http://schemas.microsoft.com/office/word/2020/wordml/sdtdatahash" xmlns:w16se="http://schemas.microsoft.com/office/word/2015/wordml/symex" xmlns:wpg="http://schemas.microsoft.com/office/word/2010/wordprocessingGroup" xmlns:wpi="http://schemas.microsoft.com/office/word/2010/wordprocessingInk" xmlns:wne="http://schemas.microsoft.com/office/word/2006/wordml" xmlns:wps="http://schemas.microsoft.com/office/word/2010/wordprocessingShape" mc:Ignorable="w14 w15 w16se w16cid w16 w16cex w16sdtdh wp14">
+<w:ftr xmlns:wpc="http://schemas.microsoft.com/office/word/2010/wordprocessingCanvas" xmlns:cx="http://schemas.microsoft.com/office/drawing/2014/chartex" xmlns:cx1="http://schemas.microsoft.com/office/drawing/2015/9/8/chartex" xmlns:mc="http://schemas.openxmlformats.org/markup-compatibility/2006" xmlns:o="urn:schemas-microsoft-com:office:office" xmlns:r="http://schemas.openxmlformats.org/officeDocument/2006/relationships" xmlns:m="http://schemas.openxmlformats.org/officeDocument/2006/math" xmlns:v="urn:schemas-microsoft-com:vml" xmlns:wp14="http://schemas.microsoft.com/office/word/2010/wordprocessingDrawing" xmlns:wp="http://schemas.openxmlformats.org/drawingml/2006/wordprocessingDrawing" xmlns:w10="urn:schemas-microsoft-com:office:word" xmlns:w="http://schemas.openxmlformats.org/wordprocessingml/2006/main" xmlns:w14="http://schemas.microsoft.com/office/word/2010/wordml" xmlns:w15="http://schemas.microsoft.com/office/word/2012/wordml" xmlns:w16se="http://schemas.microsoft.com/office/word/2015/wordml/symex" xmlns:wpg="http://schemas.microsoft.com/office/word/2010/wordprocessingGroup" xmlns:wpi="http://schemas.microsoft.com/office/word/2010/wordprocessingInk" xmlns:wne="http://schemas.microsoft.com/office/word/2006/wordml" xmlns:wps="http://schemas.microsoft.com/office/word/2010/wordprocessingShape" mc:Ignorable="w14 w15 w16se wp14">
   <w:tbl>
     <w:tblPr>
       <w:tblStyle w:val="Grilledutableau"/>
@@ -2766,7 +3170,7 @@
               <w:b/>
               <w:noProof/>
             </w:rPr>
-            <w:t>7</w:t>
+            <w:t>3</w:t>
           </w:r>
           <w:r>
             <w:rPr>
@@ -2830,7 +3234,7 @@
 </file>
 
 <file path=word/footer2.xml><?xml version="1.0" encoding="utf-8"?>
-<w:ftr xmlns:wpc="http://schemas.microsoft.com/office/word/2010/wordprocessingCanvas" xmlns:cx="http://schemas.microsoft.com/office/drawing/2014/chartex" xmlns:cx1="http://schemas.microsoft.com/office/drawing/2015/9/8/chartex" xmlns:cx2="http://schemas.microsoft.com/office/drawing/2015/10/21/chartex" xmlns:cx3="http://schemas.microsoft.com/office/drawing/2016/5/9/chartex" xmlns:cx4="http://schemas.microsoft.com/office/drawing/2016/5/10/chartex" xmlns:cx5="http://schemas.microsoft.com/office/drawing/2016/5/11/chartex" xmlns:cx6="http://schemas.microsoft.com/office/drawing/2016/5/12/chartex" xmlns:cx7="http://schemas.microsoft.com/office/drawing/2016/5/13/chartex" xmlns:cx8="http://schemas.microsoft.com/office/drawing/2016/5/14/chartex" xmlns:mc="http://schemas.openxmlformats.org/markup-compatibility/2006" xmlns:aink="http://schemas.microsoft.com/office/drawing/2016/ink" xmlns:am3d="http://schemas.microsoft.com/office/drawing/2017/model3d" xmlns:o="urn:schemas-microsoft-com:office:office" xmlns:oel="http://schemas.microsoft.com/office/2019/extlst" xmlns:r="http://schemas.openxmlformats.org/officeDocument/2006/relationships" xmlns:m="http://schemas.openxmlformats.org/officeDocument/2006/math" xmlns:v="urn:schemas-microsoft-com:vml" xmlns:wp14="http://schemas.microsoft.com/office/word/2010/wordprocessingDrawing" xmlns:wp="http://schemas.openxmlformats.org/drawingml/2006/wordprocessingDrawing" xmlns:w10="urn:schemas-microsoft-com:office:word" xmlns:w="http://schemas.openxmlformats.org/wordprocessingml/2006/main" xmlns:w14="http://schemas.microsoft.com/office/word/2010/wordml" xmlns:w15="http://schemas.microsoft.com/office/word/2012/wordml" xmlns:w16cex="http://schemas.microsoft.com/office/word/2018/wordml/cex" xmlns:w16cid="http://schemas.microsoft.com/office/word/2016/wordml/cid" xmlns:w16="http://schemas.microsoft.com/office/word/2018/wordml" xmlns:w16sdtdh="http://schemas.microsoft.com/office/word/2020/wordml/sdtdatahash" xmlns:w16se="http://schemas.microsoft.com/office/word/2015/wordml/symex" xmlns:wpg="http://schemas.microsoft.com/office/word/2010/wordprocessingGroup" xmlns:wpi="http://schemas.microsoft.com/office/word/2010/wordprocessingInk" xmlns:wne="http://schemas.microsoft.com/office/word/2006/wordml" xmlns:wps="http://schemas.microsoft.com/office/word/2010/wordprocessingShape" mc:Ignorable="w14 w15 w16se w16cid w16 w16cex w16sdtdh wp14">
+<w:ftr xmlns:wpc="http://schemas.microsoft.com/office/word/2010/wordprocessingCanvas" xmlns:cx="http://schemas.microsoft.com/office/drawing/2014/chartex" xmlns:cx1="http://schemas.microsoft.com/office/drawing/2015/9/8/chartex" xmlns:mc="http://schemas.openxmlformats.org/markup-compatibility/2006" xmlns:o="urn:schemas-microsoft-com:office:office" xmlns:r="http://schemas.openxmlformats.org/officeDocument/2006/relationships" xmlns:m="http://schemas.openxmlformats.org/officeDocument/2006/math" xmlns:v="urn:schemas-microsoft-com:vml" xmlns:wp14="http://schemas.microsoft.com/office/word/2010/wordprocessingDrawing" xmlns:wp="http://schemas.openxmlformats.org/drawingml/2006/wordprocessingDrawing" xmlns:w10="urn:schemas-microsoft-com:office:word" xmlns:w="http://schemas.openxmlformats.org/wordprocessingml/2006/main" xmlns:w14="http://schemas.microsoft.com/office/word/2010/wordml" xmlns:w15="http://schemas.microsoft.com/office/word/2012/wordml" xmlns:w16se="http://schemas.microsoft.com/office/word/2015/wordml/symex" xmlns:wpg="http://schemas.microsoft.com/office/word/2010/wordprocessingGroup" xmlns:wpi="http://schemas.microsoft.com/office/word/2010/wordprocessingInk" xmlns:wne="http://schemas.microsoft.com/office/word/2006/wordml" xmlns:wps="http://schemas.microsoft.com/office/word/2010/wordprocessingShape" mc:Ignorable="w14 w15 w16se wp14">
   <w:tbl>
     <w:tblPr>
       <w:tblStyle w:val="Grilledutableau"/>
@@ -3011,7 +3415,7 @@
 </file>
 
 <file path=word/footer3.xml><?xml version="1.0" encoding="utf-8"?>
-<w:ftr xmlns:wpc="http://schemas.microsoft.com/office/word/2010/wordprocessingCanvas" xmlns:cx="http://schemas.microsoft.com/office/drawing/2014/chartex" xmlns:cx1="http://schemas.microsoft.com/office/drawing/2015/9/8/chartex" xmlns:cx2="http://schemas.microsoft.com/office/drawing/2015/10/21/chartex" xmlns:cx3="http://schemas.microsoft.com/office/drawing/2016/5/9/chartex" xmlns:cx4="http://schemas.microsoft.com/office/drawing/2016/5/10/chartex" xmlns:cx5="http://schemas.microsoft.com/office/drawing/2016/5/11/chartex" xmlns:cx6="http://schemas.microsoft.com/office/drawing/2016/5/12/chartex" xmlns:cx7="http://schemas.microsoft.com/office/drawing/2016/5/13/chartex" xmlns:cx8="http://schemas.microsoft.com/office/drawing/2016/5/14/chartex" xmlns:mc="http://schemas.openxmlformats.org/markup-compatibility/2006" xmlns:aink="http://schemas.microsoft.com/office/drawing/2016/ink" xmlns:am3d="http://schemas.microsoft.com/office/drawing/2017/model3d" xmlns:o="urn:schemas-microsoft-com:office:office" xmlns:oel="http://schemas.microsoft.com/office/2019/extlst" xmlns:r="http://schemas.openxmlformats.org/officeDocument/2006/relationships" xmlns:m="http://schemas.openxmlformats.org/officeDocument/2006/math" xmlns:v="urn:schemas-microsoft-com:vml" xmlns:wp14="http://schemas.microsoft.com/office/word/2010/wordprocessingDrawing" xmlns:wp="http://schemas.openxmlformats.org/drawingml/2006/wordprocessingDrawing" xmlns:w10="urn:schemas-microsoft-com:office:word" xmlns:w="http://schemas.openxmlformats.org/wordprocessingml/2006/main" xmlns:w14="http://schemas.microsoft.com/office/word/2010/wordml" xmlns:w15="http://schemas.microsoft.com/office/word/2012/wordml" xmlns:w16cex="http://schemas.microsoft.com/office/word/2018/wordml/cex" xmlns:w16cid="http://schemas.microsoft.com/office/word/2016/wordml/cid" xmlns:w16="http://schemas.microsoft.com/office/word/2018/wordml" xmlns:w16sdtdh="http://schemas.microsoft.com/office/word/2020/wordml/sdtdatahash" xmlns:w16se="http://schemas.microsoft.com/office/word/2015/wordml/symex" xmlns:wpg="http://schemas.microsoft.com/office/word/2010/wordprocessingGroup" xmlns:wpi="http://schemas.microsoft.com/office/word/2010/wordprocessingInk" xmlns:wne="http://schemas.microsoft.com/office/word/2006/wordml" xmlns:wps="http://schemas.microsoft.com/office/word/2010/wordprocessingShape" mc:Ignorable="w14 w15 w16se w16cid w16 w16cex w16sdtdh wp14">
+<w:ftr xmlns:wpc="http://schemas.microsoft.com/office/word/2010/wordprocessingCanvas" xmlns:cx="http://schemas.microsoft.com/office/drawing/2014/chartex" xmlns:cx1="http://schemas.microsoft.com/office/drawing/2015/9/8/chartex" xmlns:mc="http://schemas.openxmlformats.org/markup-compatibility/2006" xmlns:o="urn:schemas-microsoft-com:office:office" xmlns:r="http://schemas.openxmlformats.org/officeDocument/2006/relationships" xmlns:m="http://schemas.openxmlformats.org/officeDocument/2006/math" xmlns:v="urn:schemas-microsoft-com:vml" xmlns:wp14="http://schemas.microsoft.com/office/word/2010/wordprocessingDrawing" xmlns:wp="http://schemas.openxmlformats.org/drawingml/2006/wordprocessingDrawing" xmlns:w10="urn:schemas-microsoft-com:office:word" xmlns:w="http://schemas.openxmlformats.org/wordprocessingml/2006/main" xmlns:w14="http://schemas.microsoft.com/office/word/2010/wordml" xmlns:w15="http://schemas.microsoft.com/office/word/2012/wordml" xmlns:w16se="http://schemas.microsoft.com/office/word/2015/wordml/symex" xmlns:wpg="http://schemas.microsoft.com/office/word/2010/wordprocessingGroup" xmlns:wpi="http://schemas.microsoft.com/office/word/2010/wordprocessingInk" xmlns:wne="http://schemas.microsoft.com/office/word/2006/wordml" xmlns:wps="http://schemas.microsoft.com/office/word/2010/wordprocessingShape" mc:Ignorable="w14 w15 w16se wp14">
   <w:tbl>
     <w:tblPr>
       <w:tblStyle w:val="Grilledutableau"/>
@@ -3175,7 +3579,7 @@
 </file>
 
 <file path=word/footnotes.xml><?xml version="1.0" encoding="utf-8"?>
-<w:footnotes xmlns:wpc="http://schemas.microsoft.com/office/word/2010/wordprocessingCanvas" xmlns:cx="http://schemas.microsoft.com/office/drawing/2014/chartex" xmlns:cx1="http://schemas.microsoft.com/office/drawing/2015/9/8/chartex" xmlns:cx2="http://schemas.microsoft.com/office/drawing/2015/10/21/chartex" xmlns:cx3="http://schemas.microsoft.com/office/drawing/2016/5/9/chartex" xmlns:cx4="http://schemas.microsoft.com/office/drawing/2016/5/10/chartex" xmlns:cx5="http://schemas.microsoft.com/office/drawing/2016/5/11/chartex" xmlns:cx6="http://schemas.microsoft.com/office/drawing/2016/5/12/chartex" xmlns:cx7="http://schemas.microsoft.com/office/drawing/2016/5/13/chartex" xmlns:cx8="http://schemas.microsoft.com/office/drawing/2016/5/14/chartex" xmlns:mc="http://schemas.openxmlformats.org/markup-compatibility/2006" xmlns:aink="http://schemas.microsoft.com/office/drawing/2016/ink" xmlns:am3d="http://schemas.microsoft.com/office/drawing/2017/model3d" xmlns:o="urn:schemas-microsoft-com:office:office" xmlns:oel="http://schemas.microsoft.com/office/2019/extlst" xmlns:r="http://schemas.openxmlformats.org/officeDocument/2006/relationships" xmlns:m="http://schemas.openxmlformats.org/officeDocument/2006/math" xmlns:v="urn:schemas-microsoft-com:vml" xmlns:wp14="http://schemas.microsoft.com/office/word/2010/wordprocessingDrawing" xmlns:wp="http://schemas.openxmlformats.org/drawingml/2006/wordprocessingDrawing" xmlns:w10="urn:schemas-microsoft-com:office:word" xmlns:w="http://schemas.openxmlformats.org/wordprocessingml/2006/main" xmlns:w14="http://schemas.microsoft.com/office/word/2010/wordml" xmlns:w15="http://schemas.microsoft.com/office/word/2012/wordml" xmlns:w16cex="http://schemas.microsoft.com/office/word/2018/wordml/cex" xmlns:w16cid="http://schemas.microsoft.com/office/word/2016/wordml/cid" xmlns:w16="http://schemas.microsoft.com/office/word/2018/wordml" xmlns:w16sdtdh="http://schemas.microsoft.com/office/word/2020/wordml/sdtdatahash" xmlns:w16se="http://schemas.microsoft.com/office/word/2015/wordml/symex" xmlns:wpg="http://schemas.microsoft.com/office/word/2010/wordprocessingGroup" xmlns:wpi="http://schemas.microsoft.com/office/word/2010/wordprocessingInk" xmlns:wne="http://schemas.microsoft.com/office/word/2006/wordml" xmlns:wps="http://schemas.microsoft.com/office/word/2010/wordprocessingShape" mc:Ignorable="w14 w15 w16se w16cid w16 w16cex w16sdtdh wp14">
+<w:footnotes xmlns:wpc="http://schemas.microsoft.com/office/word/2010/wordprocessingCanvas" xmlns:cx="http://schemas.microsoft.com/office/drawing/2014/chartex" xmlns:cx1="http://schemas.microsoft.com/office/drawing/2015/9/8/chartex" xmlns:mc="http://schemas.openxmlformats.org/markup-compatibility/2006" xmlns:o="urn:schemas-microsoft-com:office:office" xmlns:r="http://schemas.openxmlformats.org/officeDocument/2006/relationships" xmlns:m="http://schemas.openxmlformats.org/officeDocument/2006/math" xmlns:v="urn:schemas-microsoft-com:vml" xmlns:wp14="http://schemas.microsoft.com/office/word/2010/wordprocessingDrawing" xmlns:wp="http://schemas.openxmlformats.org/drawingml/2006/wordprocessingDrawing" xmlns:w10="urn:schemas-microsoft-com:office:word" xmlns:w="http://schemas.openxmlformats.org/wordprocessingml/2006/main" xmlns:w14="http://schemas.microsoft.com/office/word/2010/wordml" xmlns:w15="http://schemas.microsoft.com/office/word/2012/wordml" xmlns:w16se="http://schemas.microsoft.com/office/word/2015/wordml/symex" xmlns:wpg="http://schemas.microsoft.com/office/word/2010/wordprocessingGroup" xmlns:wpi="http://schemas.microsoft.com/office/word/2010/wordprocessingInk" xmlns:wne="http://schemas.microsoft.com/office/word/2006/wordml" xmlns:wps="http://schemas.microsoft.com/office/word/2010/wordprocessingShape" mc:Ignorable="w14 w15 w16se wp14">
   <w:footnote w:type="separator" w:id="-1">
     <w:p>
       <w:pPr>
@@ -3200,7 +3604,7 @@
 </file>
 
 <file path=word/header1.xml><?xml version="1.0" encoding="utf-8"?>
-<w:hdr xmlns:wpc="http://schemas.microsoft.com/office/word/2010/wordprocessingCanvas" xmlns:cx="http://schemas.microsoft.com/office/drawing/2014/chartex" xmlns:cx1="http://schemas.microsoft.com/office/drawing/2015/9/8/chartex" xmlns:cx2="http://schemas.microsoft.com/office/drawing/2015/10/21/chartex" xmlns:cx3="http://schemas.microsoft.com/office/drawing/2016/5/9/chartex" xmlns:cx4="http://schemas.microsoft.com/office/drawing/2016/5/10/chartex" xmlns:cx5="http://schemas.microsoft.com/office/drawing/2016/5/11/chartex" xmlns:cx6="http://schemas.microsoft.com/office/drawing/2016/5/12/chartex" xmlns:cx7="http://schemas.microsoft.com/office/drawing/2016/5/13/chartex" xmlns:cx8="http://schemas.microsoft.com/office/drawing/2016/5/14/chartex" xmlns:mc="http://schemas.openxmlformats.org/markup-compatibility/2006" xmlns:aink="http://schemas.microsoft.com/office/drawing/2016/ink" xmlns:am3d="http://schemas.microsoft.com/office/drawing/2017/model3d" xmlns:o="urn:schemas-microsoft-com:office:office" xmlns:oel="http://schemas.microsoft.com/office/2019/extlst" xmlns:r="http://schemas.openxmlformats.org/officeDocument/2006/relationships" xmlns:m="http://schemas.openxmlformats.org/officeDocument/2006/math" xmlns:v="urn:schemas-microsoft-com:vml" xmlns:wp14="http://schemas.microsoft.com/office/word/2010/wordprocessingDrawing" xmlns:wp="http://schemas.openxmlformats.org/drawingml/2006/wordprocessingDrawing" xmlns:w10="urn:schemas-microsoft-com:office:word" xmlns:w="http://schemas.openxmlformats.org/wordprocessingml/2006/main" xmlns:w14="http://schemas.microsoft.com/office/word/2010/wordml" xmlns:w15="http://schemas.microsoft.com/office/word/2012/wordml" xmlns:w16cex="http://schemas.microsoft.com/office/word/2018/wordml/cex" xmlns:w16cid="http://schemas.microsoft.com/office/word/2016/wordml/cid" xmlns:w16="http://schemas.microsoft.com/office/word/2018/wordml" xmlns:w16sdtdh="http://schemas.microsoft.com/office/word/2020/wordml/sdtdatahash" xmlns:w16se="http://schemas.microsoft.com/office/word/2015/wordml/symex" xmlns:wpg="http://schemas.microsoft.com/office/word/2010/wordprocessingGroup" xmlns:wpi="http://schemas.microsoft.com/office/word/2010/wordprocessingInk" xmlns:wne="http://schemas.microsoft.com/office/word/2006/wordml" xmlns:wps="http://schemas.microsoft.com/office/word/2010/wordprocessingShape" mc:Ignorable="w14 w15 w16se w16cid w16 w16cex w16sdtdh wp14">
+<w:hdr xmlns:wpc="http://schemas.microsoft.com/office/word/2010/wordprocessingCanvas" xmlns:cx="http://schemas.microsoft.com/office/drawing/2014/chartex" xmlns:cx1="http://schemas.microsoft.com/office/drawing/2015/9/8/chartex" xmlns:mc="http://schemas.openxmlformats.org/markup-compatibility/2006" xmlns:o="urn:schemas-microsoft-com:office:office" xmlns:r="http://schemas.openxmlformats.org/officeDocument/2006/relationships" xmlns:m="http://schemas.openxmlformats.org/officeDocument/2006/math" xmlns:v="urn:schemas-microsoft-com:vml" xmlns:wp14="http://schemas.microsoft.com/office/word/2010/wordprocessingDrawing" xmlns:wp="http://schemas.openxmlformats.org/drawingml/2006/wordprocessingDrawing" xmlns:w10="urn:schemas-microsoft-com:office:word" xmlns:w="http://schemas.openxmlformats.org/wordprocessingml/2006/main" xmlns:w14="http://schemas.microsoft.com/office/word/2010/wordml" xmlns:w15="http://schemas.microsoft.com/office/word/2012/wordml" xmlns:w16se="http://schemas.microsoft.com/office/word/2015/wordml/symex" xmlns:wpg="http://schemas.microsoft.com/office/word/2010/wordprocessingGroup" xmlns:wpi="http://schemas.microsoft.com/office/word/2010/wordprocessingInk" xmlns:wne="http://schemas.microsoft.com/office/word/2006/wordml" xmlns:wps="http://schemas.microsoft.com/office/word/2010/wordprocessingShape" mc:Ignorable="w14 w15 w16se wp14">
   <w:tbl>
     <w:tblPr>
       <w:tblStyle w:val="Grilledutableau"/>
@@ -3390,7 +3794,7 @@
 </file>
 
 <file path=word/header2.xml><?xml version="1.0" encoding="utf-8"?>
-<w:hdr xmlns:wpc="http://schemas.microsoft.com/office/word/2010/wordprocessingCanvas" xmlns:cx="http://schemas.microsoft.com/office/drawing/2014/chartex" xmlns:cx1="http://schemas.microsoft.com/office/drawing/2015/9/8/chartex" xmlns:cx2="http://schemas.microsoft.com/office/drawing/2015/10/21/chartex" xmlns:cx3="http://schemas.microsoft.com/office/drawing/2016/5/9/chartex" xmlns:cx4="http://schemas.microsoft.com/office/drawing/2016/5/10/chartex" xmlns:cx5="http://schemas.microsoft.com/office/drawing/2016/5/11/chartex" xmlns:cx6="http://schemas.microsoft.com/office/drawing/2016/5/12/chartex" xmlns:cx7="http://schemas.microsoft.com/office/drawing/2016/5/13/chartex" xmlns:cx8="http://schemas.microsoft.com/office/drawing/2016/5/14/chartex" xmlns:mc="http://schemas.openxmlformats.org/markup-compatibility/2006" xmlns:aink="http://schemas.microsoft.com/office/drawing/2016/ink" xmlns:am3d="http://schemas.microsoft.com/office/drawing/2017/model3d" xmlns:o="urn:schemas-microsoft-com:office:office" xmlns:oel="http://schemas.microsoft.com/office/2019/extlst" xmlns:r="http://schemas.openxmlformats.org/officeDocument/2006/relationships" xmlns:m="http://schemas.openxmlformats.org/officeDocument/2006/math" xmlns:v="urn:schemas-microsoft-com:vml" xmlns:wp14="http://schemas.microsoft.com/office/word/2010/wordprocessingDrawing" xmlns:wp="http://schemas.openxmlformats.org/drawingml/2006/wordprocessingDrawing" xmlns:w10="urn:schemas-microsoft-com:office:word" xmlns:w="http://schemas.openxmlformats.org/wordprocessingml/2006/main" xmlns:w14="http://schemas.microsoft.com/office/word/2010/wordml" xmlns:w15="http://schemas.microsoft.com/office/word/2012/wordml" xmlns:w16cex="http://schemas.microsoft.com/office/word/2018/wordml/cex" xmlns:w16cid="http://schemas.microsoft.com/office/word/2016/wordml/cid" xmlns:w16="http://schemas.microsoft.com/office/word/2018/wordml" xmlns:w16sdtdh="http://schemas.microsoft.com/office/word/2020/wordml/sdtdatahash" xmlns:w16se="http://schemas.microsoft.com/office/word/2015/wordml/symex" xmlns:wpg="http://schemas.microsoft.com/office/word/2010/wordprocessingGroup" xmlns:wpi="http://schemas.microsoft.com/office/word/2010/wordprocessingInk" xmlns:wne="http://schemas.microsoft.com/office/word/2006/wordml" xmlns:wps="http://schemas.microsoft.com/office/word/2010/wordprocessingShape" mc:Ignorable="w14 w15 w16se w16cid w16 w16cex w16sdtdh wp14">
+<w:hdr xmlns:wpc="http://schemas.microsoft.com/office/word/2010/wordprocessingCanvas" xmlns:cx="http://schemas.microsoft.com/office/drawing/2014/chartex" xmlns:cx1="http://schemas.microsoft.com/office/drawing/2015/9/8/chartex" xmlns:mc="http://schemas.openxmlformats.org/markup-compatibility/2006" xmlns:o="urn:schemas-microsoft-com:office:office" xmlns:r="http://schemas.openxmlformats.org/officeDocument/2006/relationships" xmlns:m="http://schemas.openxmlformats.org/officeDocument/2006/math" xmlns:v="urn:schemas-microsoft-com:vml" xmlns:wp14="http://schemas.microsoft.com/office/word/2010/wordprocessingDrawing" xmlns:wp="http://schemas.openxmlformats.org/drawingml/2006/wordprocessingDrawing" xmlns:w10="urn:schemas-microsoft-com:office:word" xmlns:w="http://schemas.openxmlformats.org/wordprocessingml/2006/main" xmlns:w14="http://schemas.microsoft.com/office/word/2010/wordml" xmlns:w15="http://schemas.microsoft.com/office/word/2012/wordml" xmlns:w16se="http://schemas.microsoft.com/office/word/2015/wordml/symex" xmlns:wpg="http://schemas.microsoft.com/office/word/2010/wordprocessingGroup" xmlns:wpi="http://schemas.microsoft.com/office/word/2010/wordprocessingInk" xmlns:wne="http://schemas.microsoft.com/office/word/2006/wordml" xmlns:wps="http://schemas.microsoft.com/office/word/2010/wordprocessingShape" mc:Ignorable="w14 w15 w16se wp14">
   <w:tbl>
     <w:tblPr>
       <w:tblStyle w:val="Grilledutableau"/>
@@ -3580,7 +3984,7 @@
 </file>
 
 <file path=word/numbering.xml><?xml version="1.0" encoding="utf-8"?>
-<w:numbering xmlns:wpc="http://schemas.microsoft.com/office/word/2010/wordprocessingCanvas" xmlns:cx="http://schemas.microsoft.com/office/drawing/2014/chartex" xmlns:cx1="http://schemas.microsoft.com/office/drawing/2015/9/8/chartex" xmlns:cx2="http://schemas.microsoft.com/office/drawing/2015/10/21/chartex" xmlns:cx3="http://schemas.microsoft.com/office/drawing/2016/5/9/chartex" xmlns:cx4="http://schemas.microsoft.com/office/drawing/2016/5/10/chartex" xmlns:cx5="http://schemas.microsoft.com/office/drawing/2016/5/11/chartex" xmlns:cx6="http://schemas.microsoft.com/office/drawing/2016/5/12/chartex" xmlns:cx7="http://schemas.microsoft.com/office/drawing/2016/5/13/chartex" xmlns:cx8="http://schemas.microsoft.com/office/drawing/2016/5/14/chartex" xmlns:mc="http://schemas.openxmlformats.org/markup-compatibility/2006" xmlns:aink="http://schemas.microsoft.com/office/drawing/2016/ink" xmlns:am3d="http://schemas.microsoft.com/office/drawing/2017/model3d" xmlns:o="urn:schemas-microsoft-com:office:office" xmlns:oel="http://schemas.microsoft.com/office/2019/extlst" xmlns:r="http://schemas.openxmlformats.org/officeDocument/2006/relationships" xmlns:m="http://schemas.openxmlformats.org/officeDocument/2006/math" xmlns:v="urn:schemas-microsoft-com:vml" xmlns:wp14="http://schemas.microsoft.com/office/word/2010/wordprocessingDrawing" xmlns:wp="http://schemas.openxmlformats.org/drawingml/2006/wordprocessingDrawing" xmlns:w10="urn:schemas-microsoft-com:office:word" xmlns:w="http://schemas.openxmlformats.org/wordprocessingml/2006/main" xmlns:w14="http://schemas.microsoft.com/office/word/2010/wordml" xmlns:w15="http://schemas.microsoft.com/office/word/2012/wordml" xmlns:w16cex="http://schemas.microsoft.com/office/word/2018/wordml/cex" xmlns:w16cid="http://schemas.microsoft.com/office/word/2016/wordml/cid" xmlns:w16="http://schemas.microsoft.com/office/word/2018/wordml" xmlns:w16sdtdh="http://schemas.microsoft.com/office/word/2020/wordml/sdtdatahash" xmlns:w16se="http://schemas.microsoft.com/office/word/2015/wordml/symex" xmlns:wpg="http://schemas.microsoft.com/office/word/2010/wordprocessingGroup" xmlns:wpi="http://schemas.microsoft.com/office/word/2010/wordprocessingInk" xmlns:wne="http://schemas.microsoft.com/office/word/2006/wordml" xmlns:wps="http://schemas.microsoft.com/office/word/2010/wordprocessingShape" mc:Ignorable="w14 w15 w16se w16cid w16 w16cex w16sdtdh wp14">
+<w:numbering xmlns:wpc="http://schemas.microsoft.com/office/word/2010/wordprocessingCanvas" xmlns:cx="http://schemas.microsoft.com/office/drawing/2014/chartex" xmlns:cx1="http://schemas.microsoft.com/office/drawing/2015/9/8/chartex" xmlns:mc="http://schemas.openxmlformats.org/markup-compatibility/2006" xmlns:o="urn:schemas-microsoft-com:office:office" xmlns:r="http://schemas.openxmlformats.org/officeDocument/2006/relationships" xmlns:m="http://schemas.openxmlformats.org/officeDocument/2006/math" xmlns:v="urn:schemas-microsoft-com:vml" xmlns:wp14="http://schemas.microsoft.com/office/word/2010/wordprocessingDrawing" xmlns:wp="http://schemas.openxmlformats.org/drawingml/2006/wordprocessingDrawing" xmlns:w10="urn:schemas-microsoft-com:office:word" xmlns:w="http://schemas.openxmlformats.org/wordprocessingml/2006/main" xmlns:w14="http://schemas.microsoft.com/office/word/2010/wordml" xmlns:w15="http://schemas.microsoft.com/office/word/2012/wordml" xmlns:w16se="http://schemas.microsoft.com/office/word/2015/wordml/symex" xmlns:wpg="http://schemas.microsoft.com/office/word/2010/wordprocessingGroup" xmlns:wpi="http://schemas.microsoft.com/office/word/2010/wordprocessingInk" xmlns:wne="http://schemas.microsoft.com/office/word/2006/wordml" xmlns:wps="http://schemas.microsoft.com/office/word/2010/wordprocessingShape" mc:Ignorable="w14 w15 w16se wp14">
   <w:abstractNum w:abstractNumId="0" w15:restartNumberingAfterBreak="0">
     <w:nsid w:val="05E71E3D"/>
     <w:multiLevelType w:val="hybridMultilevel"/>
@@ -5493,65 +5897,65 @@
       </w:rPr>
     </w:lvl>
   </w:abstractNum>
-  <w:num w:numId="1" w16cid:durableId="1184395703">
+  <w:num w:numId="1">
     <w:abstractNumId w:val="11"/>
   </w:num>
-  <w:num w:numId="2" w16cid:durableId="24605639">
+  <w:num w:numId="2">
     <w:abstractNumId w:val="15"/>
   </w:num>
-  <w:num w:numId="3" w16cid:durableId="866067378">
+  <w:num w:numId="3">
     <w:abstractNumId w:val="14"/>
   </w:num>
-  <w:num w:numId="4" w16cid:durableId="1498569618">
+  <w:num w:numId="4">
     <w:abstractNumId w:val="12"/>
   </w:num>
-  <w:num w:numId="5" w16cid:durableId="1616785060">
+  <w:num w:numId="5">
     <w:abstractNumId w:val="8"/>
   </w:num>
-  <w:num w:numId="6" w16cid:durableId="1790851876">
+  <w:num w:numId="6">
     <w:abstractNumId w:val="2"/>
   </w:num>
-  <w:num w:numId="7" w16cid:durableId="1833333193">
+  <w:num w:numId="7">
     <w:abstractNumId w:val="6"/>
   </w:num>
-  <w:num w:numId="8" w16cid:durableId="1664091022">
+  <w:num w:numId="8">
     <w:abstractNumId w:val="3"/>
   </w:num>
-  <w:num w:numId="9" w16cid:durableId="367334943">
+  <w:num w:numId="9">
     <w:abstractNumId w:val="7"/>
   </w:num>
-  <w:num w:numId="10" w16cid:durableId="348459236">
+  <w:num w:numId="10">
     <w:abstractNumId w:val="5"/>
   </w:num>
-  <w:num w:numId="11" w16cid:durableId="1468402382">
+  <w:num w:numId="11">
     <w:abstractNumId w:val="16"/>
   </w:num>
-  <w:num w:numId="12" w16cid:durableId="2037003655">
+  <w:num w:numId="12">
     <w:abstractNumId w:val="9"/>
   </w:num>
-  <w:num w:numId="13" w16cid:durableId="1632323054">
+  <w:num w:numId="13">
     <w:abstractNumId w:val="13"/>
   </w:num>
-  <w:num w:numId="14" w16cid:durableId="1960406612">
+  <w:num w:numId="14">
     <w:abstractNumId w:val="0"/>
   </w:num>
-  <w:num w:numId="15" w16cid:durableId="1488281569">
+  <w:num w:numId="15">
     <w:abstractNumId w:val="10"/>
   </w:num>
-  <w:num w:numId="16" w16cid:durableId="228883103">
+  <w:num w:numId="16">
     <w:abstractNumId w:val="4"/>
   </w:num>
-  <w:num w:numId="17" w16cid:durableId="876702213">
+  <w:num w:numId="17">
     <w:abstractNumId w:val="1"/>
   </w:num>
-  <w:num w:numId="18" w16cid:durableId="237441581">
+  <w:num w:numId="18">
     <w:abstractNumId w:val="11"/>
   </w:num>
 </w:numbering>
 </file>
 
 <file path=word/styles.xml><?xml version="1.0" encoding="utf-8"?>
-<w:styles xmlns:mc="http://schemas.openxmlformats.org/markup-compatibility/2006" xmlns:r="http://schemas.openxmlformats.org/officeDocument/2006/relationships" xmlns:w="http://schemas.openxmlformats.org/wordprocessingml/2006/main" xmlns:w14="http://schemas.microsoft.com/office/word/2010/wordml" xmlns:w15="http://schemas.microsoft.com/office/word/2012/wordml" xmlns:w16cex="http://schemas.microsoft.com/office/word/2018/wordml/cex" xmlns:w16cid="http://schemas.microsoft.com/office/word/2016/wordml/cid" xmlns:w16="http://schemas.microsoft.com/office/word/2018/wordml" xmlns:w16sdtdh="http://schemas.microsoft.com/office/word/2020/wordml/sdtdatahash" xmlns:w16se="http://schemas.microsoft.com/office/word/2015/wordml/symex" mc:Ignorable="w14 w15 w16se w16cid w16 w16cex w16sdtdh">
+<w:styles xmlns:mc="http://schemas.openxmlformats.org/markup-compatibility/2006" xmlns:r="http://schemas.openxmlformats.org/officeDocument/2006/relationships" xmlns:w="http://schemas.openxmlformats.org/wordprocessingml/2006/main" xmlns:w14="http://schemas.microsoft.com/office/word/2010/wordml" xmlns:w15="http://schemas.microsoft.com/office/word/2012/wordml" xmlns:w16se="http://schemas.microsoft.com/office/word/2015/wordml/symex" mc:Ignorable="w14 w15 w16se">
   <w:docDefaults>
     <w:rPrDefault>
       <w:rPr>
@@ -5567,7 +5971,7 @@
       </w:pPr>
     </w:pPrDefault>
   </w:docDefaults>
-  <w:latentStyles w:defLockedState="0" w:defUIPriority="99" w:defSemiHidden="0" w:defUnhideWhenUsed="0" w:defQFormat="0" w:count="376">
+  <w:latentStyles w:defLockedState="0" w:defUIPriority="99" w:defSemiHidden="0" w:defUnhideWhenUsed="0" w:defQFormat="0" w:count="371">
     <w:lsdException w:name="Normal" w:uiPriority="0" w:qFormat="1"/>
     <w:lsdException w:name="heading 1" w:uiPriority="9" w:qFormat="1"/>
     <w:lsdException w:name="heading 2" w:semiHidden="1" w:uiPriority="9" w:unhideWhenUsed="1" w:qFormat="1"/>
@@ -5939,11 +6343,6 @@
     <w:lsdException w:name="List Table 5 Dark Accent 6" w:uiPriority="50"/>
     <w:lsdException w:name="List Table 6 Colorful Accent 6" w:uiPriority="51"/>
     <w:lsdException w:name="List Table 7 Colorful Accent 6" w:uiPriority="52"/>
-    <w:lsdException w:name="Mention" w:semiHidden="1" w:unhideWhenUsed="1"/>
-    <w:lsdException w:name="Smart Hyperlink" w:semiHidden="1" w:unhideWhenUsed="1"/>
-    <w:lsdException w:name="Hashtag" w:semiHidden="1" w:unhideWhenUsed="1"/>
-    <w:lsdException w:name="Unresolved Mention" w:semiHidden="1" w:unhideWhenUsed="1"/>
-    <w:lsdException w:name="Smart Link" w:semiHidden="1" w:unhideWhenUsed="1"/>
   </w:latentStyles>
   <w:style w:type="paragraph" w:default="1" w:styleId="Normal">
     <w:name w:val="Normal"/>

--- a/TP_01_MCC_Hacheur_Simulation/TP_01_MCC_Hacheur.docx
+++ b/TP_01_MCC_Hacheur_Simulation/TP_01_MCC_Hacheur.docx
@@ -1634,6 +1634,33 @@
               <w:t>Proposer une solution pour inverser le sens de rotation du moteur.</w:t>
             </w:r>
           </w:p>
+          <w:p>
+            <w:pPr>
+              <w:spacing w:line="240" w:lineRule="auto"/>
+              <w:rPr>
+                <w:lang w:eastAsia="fr-FR"/>
+              </w:rPr>
+            </w:pPr>
+          </w:p>
+          <w:p>
+            <w:pPr>
+              <w:pStyle w:val="Paragraphedeliste"/>
+              <w:numPr>
+                <w:ilvl w:val="0"/>
+                <w:numId w:val="5"/>
+              </w:numPr>
+              <w:spacing w:line="240" w:lineRule="auto"/>
+              <w:rPr>
+                <w:lang w:eastAsia="fr-FR"/>
+              </w:rPr>
+            </w:pPr>
+            <w:r>
+              <w:rPr>
+                <w:lang w:eastAsia="fr-FR"/>
+              </w:rPr>
+              <w:t>Ajouter un ampèremètre pour mesurer le courant traversant le moteur. Que remarquez-vous ?</w:t>
+            </w:r>
+          </w:p>
         </w:tc>
       </w:tr>
     </w:tbl>
@@ -1731,6 +1758,7 @@
               <w:rPr>
                 <w:lang w:eastAsia="fr-FR"/>
               </w:rPr>
+              <w:lastRenderedPageBreak/>
               <w:t>Ouvrir le fichier Hacheur_01.slx</w:t>
             </w:r>
           </w:p>
@@ -1745,7 +1773,6 @@
               <w:rPr>
                 <w:lang w:eastAsia="fr-FR"/>
               </w:rPr>
-              <w:lastRenderedPageBreak/>
               <w:t xml:space="preserve">L’interrupteur commandé a été remplacé par un transistor MOFSET. Le principe est le même sauf que l’interrupteur est maintenant commandé électriquement par un signal de valeur 0 ou 1. </w:t>
             </w:r>
           </w:p>
@@ -4501,7 +4528,7 @@
   <w:abstractNum w:abstractNumId="8" w15:restartNumberingAfterBreak="0">
     <w:nsid w:val="318D1F52"/>
     <w:multiLevelType w:val="hybridMultilevel"/>
-    <w:tmpl w:val="8D78CECE"/>
+    <w:tmpl w:val="15AA5C74"/>
     <w:lvl w:ilvl="0" w:tplc="E27C61B0">
       <w:start w:val="1"/>
       <w:numFmt w:val="bullet"/>
